--- a/Отчет по лабораторной №2. Гусев_494.docx
+++ b/Отчет по лабораторной №2. Гусев_494.docx
@@ -510,7 +510,6 @@
           <w:rFonts w:ascii="Times New Roman" w:hAnsi="Times New Roman"/>
           <w:sz w:val="24"/>
           <w:szCs w:val="24"/>
-          <w:lang w:val="en-US"/>
         </w:rPr>
         <w:t xml:space="preserve"> </w:t>
       </w:r>
@@ -555,7 +554,15 @@
           <w:szCs w:val="24"/>
           <w:lang w:val="en-US"/>
         </w:rPr>
-        <w:t>ROT13</w:t>
+        <w:t>ROT</w:t>
+      </w:r>
+      <w:r>
+        <w:rPr>
+          <w:rFonts w:ascii="Times New Roman" w:hAnsi="Times New Roman"/>
+          <w:sz w:val="24"/>
+          <w:szCs w:val="24"/>
+        </w:rPr>
+        <w:t>13</w:t>
       </w:r>
       <w:r>
         <w:rPr>
@@ -989,47 +996,7 @@
           <w:sz w:val="24"/>
           <w:szCs w:val="24"/>
         </w:rPr>
-        <w:t xml:space="preserve"> </w:t>
-      </w:r>
-      <w:r>
-        <w:rPr>
-          <w:rFonts w:ascii="Times New Roman" w:hAnsi="Times New Roman"/>
-          <w:sz w:val="24"/>
-          <w:szCs w:val="24"/>
-        </w:rPr>
-        <w:t>строков</w:t>
-      </w:r>
-      <w:r>
-        <w:rPr>
-          <w:rFonts w:ascii="Times New Roman" w:hAnsi="Times New Roman"/>
-          <w:sz w:val="24"/>
-          <w:szCs w:val="24"/>
-        </w:rPr>
-        <w:t>ую</w:t>
-      </w:r>
-      <w:r>
-        <w:rPr>
-          <w:rFonts w:ascii="Times New Roman" w:hAnsi="Times New Roman"/>
-          <w:sz w:val="24"/>
-          <w:szCs w:val="24"/>
-        </w:rPr>
-        <w:t xml:space="preserve"> переменн</w:t>
-      </w:r>
-      <w:r>
-        <w:rPr>
-          <w:rFonts w:ascii="Times New Roman" w:hAnsi="Times New Roman"/>
-          <w:sz w:val="24"/>
-          <w:szCs w:val="24"/>
-        </w:rPr>
-        <w:t>ую</w:t>
-      </w:r>
-      <w:r>
-        <w:rPr>
-          <w:rFonts w:ascii="Times New Roman" w:hAnsi="Times New Roman"/>
-          <w:sz w:val="24"/>
-          <w:szCs w:val="24"/>
-        </w:rPr>
-        <w:t xml:space="preserve"> </w:t>
+        <w:t xml:space="preserve"> строковую переменную </w:t>
       </w:r>
       <w:r>
         <w:rPr>
@@ -3118,21 +3085,7 @@
                 <w:rFonts w:ascii="Times New Roman" w:hAnsi="Times New Roman"/>
                 <w:sz w:val="24"/>
               </w:rPr>
-              <w:t xml:space="preserve">Метод </w:t>
-            </w:r>
-            <w:r>
-              <w:rPr>
-                <w:rFonts w:ascii="Times New Roman" w:hAnsi="Times New Roman"/>
-                <w:sz w:val="24"/>
-              </w:rPr>
-              <w:t>де</w:t>
-            </w:r>
-            <w:r>
-              <w:rPr>
-                <w:rFonts w:ascii="Times New Roman" w:hAnsi="Times New Roman"/>
-                <w:sz w:val="24"/>
-              </w:rPr>
-              <w:t>шифрования</w:t>
+              <w:t>Метод дешифрования</w:t>
             </w:r>
           </w:p>
         </w:tc>
@@ -3917,14 +3870,7 @@
                 <w:rFonts w:ascii="Times New Roman" w:hAnsi="Times New Roman"/>
                 <w:sz w:val="24"/>
               </w:rPr>
-              <w:t xml:space="preserve">Реализация </w:t>
-            </w:r>
-            <w:r>
-              <w:rPr>
-                <w:rFonts w:ascii="Times New Roman" w:hAnsi="Times New Roman"/>
-                <w:sz w:val="24"/>
-              </w:rPr>
-              <w:t xml:space="preserve">связующего звена между </w:t>
+              <w:t xml:space="preserve">Реализация связующего звена между </w:t>
             </w:r>
             <w:r>
               <w:rPr>
@@ -4318,21 +4264,7 @@
                 <w:rFonts w:ascii="Times New Roman" w:hAnsi="Times New Roman"/>
                 <w:sz w:val="24"/>
               </w:rPr>
-              <w:t xml:space="preserve"> </w:t>
-            </w:r>
-            <w:r>
-              <w:rPr>
-                <w:rFonts w:ascii="Times New Roman" w:hAnsi="Times New Roman"/>
-                <w:sz w:val="24"/>
-              </w:rPr>
-              <w:t>де</w:t>
-            </w:r>
-            <w:r>
-              <w:rPr>
-                <w:rFonts w:ascii="Times New Roman" w:hAnsi="Times New Roman"/>
-                <w:sz w:val="24"/>
-              </w:rPr>
-              <w:t>шифрование</w:t>
+              <w:t xml:space="preserve"> дешифрование</w:t>
             </w:r>
           </w:p>
         </w:tc>
@@ -4418,21 +4350,7 @@
                 <w:rFonts w:ascii="Times New Roman" w:hAnsi="Times New Roman"/>
                 <w:sz w:val="24"/>
               </w:rPr>
-              <w:t xml:space="preserve"> </w:t>
-            </w:r>
-            <w:r>
-              <w:rPr>
-                <w:rFonts w:ascii="Times New Roman" w:hAnsi="Times New Roman"/>
-                <w:sz w:val="24"/>
-              </w:rPr>
-              <w:t>де</w:t>
-            </w:r>
-            <w:r>
-              <w:rPr>
-                <w:rFonts w:ascii="Times New Roman" w:hAnsi="Times New Roman"/>
-                <w:sz w:val="24"/>
-              </w:rPr>
-              <w:t>шифрование</w:t>
+              <w:t xml:space="preserve"> дешифрование</w:t>
             </w:r>
           </w:p>
         </w:tc>
@@ -4625,14 +4543,7 @@
                 <w:rFonts w:ascii="Times New Roman" w:hAnsi="Times New Roman"/>
                 <w:sz w:val="24"/>
               </w:rPr>
-              <w:t xml:space="preserve">Сохранения </w:t>
-            </w:r>
-            <w:r>
-              <w:rPr>
-                <w:rFonts w:ascii="Times New Roman" w:hAnsi="Times New Roman"/>
-                <w:sz w:val="24"/>
-              </w:rPr>
-              <w:t>результатов</w:t>
+              <w:t>Сохранения результатов</w:t>
             </w:r>
           </w:p>
         </w:tc>
@@ -4683,14 +4594,7 @@
           <w:rFonts w:ascii="Times New Roman" w:hAnsi="Times New Roman"/>
           <w:sz w:val="24"/>
         </w:rPr>
-        <w:t>Интерфейсы</w:t>
-      </w:r>
-      <w:r>
-        <w:rPr>
-          <w:rFonts w:ascii="Times New Roman" w:hAnsi="Times New Roman"/>
-          <w:sz w:val="24"/>
-        </w:rPr>
-        <w:t xml:space="preserve">, используемые в программе </w:t>
+        <w:t xml:space="preserve">Интерфейсы, используемые в программе </w:t>
       </w:r>
     </w:p>
     <w:tbl>
@@ -4905,14 +4809,7 @@
                 <w:rFonts w:ascii="Times New Roman" w:hAnsi="Times New Roman"/>
                 <w:sz w:val="24"/>
               </w:rPr>
-              <w:t>Ш</w:t>
-            </w:r>
-            <w:r>
-              <w:rPr>
-                <w:rFonts w:ascii="Times New Roman" w:hAnsi="Times New Roman"/>
-                <w:sz w:val="24"/>
-              </w:rPr>
-              <w:t>ифрование</w:t>
+              <w:t>Шифрование</w:t>
             </w:r>
           </w:p>
         </w:tc>
@@ -4982,14 +4879,7 @@
                 <w:rFonts w:ascii="Times New Roman" w:hAnsi="Times New Roman"/>
                 <w:sz w:val="24"/>
               </w:rPr>
-              <w:t>Д</w:t>
-            </w:r>
-            <w:r>
-              <w:rPr>
-                <w:rFonts w:ascii="Times New Roman" w:hAnsi="Times New Roman"/>
-                <w:sz w:val="24"/>
-              </w:rPr>
-              <w:t>ешифрование</w:t>
+              <w:t>Дешифрование</w:t>
             </w:r>
           </w:p>
         </w:tc>
@@ -5336,662 +5226,18 @@
           <w:sz w:val="24"/>
         </w:rPr>
       </w:pPr>
-      <w:r>
-        <w:rPr>
-          <w:rFonts w:ascii="Times New Roman" w:hAnsi="Times New Roman"/>
-          <w:sz w:val="24"/>
-        </w:rPr>
-        <w:t xml:space="preserve">Рисунок 1 - Блок-схема </w:t>
-      </w:r>
-      <w:r>
-        <w:rPr>
-          <w:rFonts w:ascii="Times New Roman" w:hAnsi="Times New Roman"/>
-          <w:sz w:val="24"/>
-        </w:rPr>
-        <w:t xml:space="preserve">алгоритма </w:t>
-      </w:r>
-    </w:p>
-    <w:p>
-      <w:pPr>
-        <w:pStyle w:val="11"/>
-        <w:ind w:firstLine="851"/>
-      </w:pPr>
-      <w:r>
-        <w:t>Описание хода выполнения лабораторной работы</w:t>
-      </w:r>
-    </w:p>
-    <w:p>
-      <w:pPr>
-        <w:spacing w:after="0" w:line="312" w:lineRule="auto"/>
-        <w:ind w:firstLine="851"/>
-        <w:jc w:val="both"/>
-        <w:rPr>
-          <w:rFonts w:ascii="Times New Roman" w:hAnsi="Times New Roman"/>
-          <w:b/>
-          <w:sz w:val="28"/>
-        </w:rPr>
-      </w:pPr>
-      <w:r>
-        <w:rPr>
-          <w:rFonts w:ascii="Times New Roman" w:hAnsi="Times New Roman"/>
-          <w:sz w:val="24"/>
-        </w:rPr>
-        <w:t>В ходе лабораторной работы было создано решение (</w:t>
-      </w:r>
-      <w:r>
-        <w:rPr>
-          <w:rFonts w:ascii="Times New Roman" w:hAnsi="Times New Roman"/>
-          <w:sz w:val="24"/>
-          <w:lang w:val="en-US"/>
-        </w:rPr>
-        <w:t>Solution</w:t>
-      </w:r>
-      <w:r>
-        <w:rPr>
-          <w:rFonts w:ascii="Times New Roman" w:hAnsi="Times New Roman"/>
-          <w:sz w:val="24"/>
-        </w:rPr>
-        <w:t xml:space="preserve">) </w:t>
-      </w:r>
-      <w:r>
-        <w:rPr>
-          <w:rFonts w:ascii="Times New Roman" w:hAnsi="Times New Roman"/>
-          <w:sz w:val="24"/>
-        </w:rPr>
-        <w:t xml:space="preserve">интегрированной среде разработки </w:t>
-      </w:r>
-      <w:r>
-        <w:rPr>
-          <w:rFonts w:ascii="Times New Roman" w:hAnsi="Times New Roman"/>
-          <w:sz w:val="24"/>
-          <w:lang w:val="en-US"/>
-        </w:rPr>
-        <w:t>Microsoft</w:t>
-      </w:r>
-      <w:r>
-        <w:rPr>
-          <w:rFonts w:ascii="Times New Roman" w:hAnsi="Times New Roman"/>
-          <w:sz w:val="24"/>
-        </w:rPr>
-        <w:t xml:space="preserve"> </w:t>
-      </w:r>
-      <w:r>
-        <w:rPr>
-          <w:rFonts w:ascii="Times New Roman" w:hAnsi="Times New Roman"/>
-          <w:sz w:val="24"/>
-          <w:lang w:val="en-US"/>
-        </w:rPr>
-        <w:t>Visual</w:t>
-      </w:r>
-      <w:r>
-        <w:rPr>
-          <w:rFonts w:ascii="Times New Roman" w:hAnsi="Times New Roman"/>
-          <w:sz w:val="24"/>
-        </w:rPr>
-        <w:t xml:space="preserve"> </w:t>
-      </w:r>
-      <w:r>
-        <w:rPr>
-          <w:rFonts w:ascii="Times New Roman" w:hAnsi="Times New Roman"/>
-          <w:sz w:val="24"/>
-          <w:lang w:val="en-US"/>
-        </w:rPr>
-        <w:t>Studio</w:t>
-      </w:r>
-      <w:r>
-        <w:rPr>
-          <w:rFonts w:ascii="Times New Roman" w:hAnsi="Times New Roman"/>
-          <w:sz w:val="24"/>
-        </w:rPr>
-        <w:t xml:space="preserve"> </w:t>
-      </w:r>
-      <w:r>
-        <w:rPr>
-          <w:rFonts w:ascii="Times New Roman" w:hAnsi="Times New Roman"/>
-          <w:sz w:val="24"/>
-          <w:lang w:val="en-US"/>
-        </w:rPr>
-        <w:t>C</w:t>
-      </w:r>
-      <w:r>
-        <w:rPr>
-          <w:rFonts w:ascii="Times New Roman" w:hAnsi="Times New Roman"/>
-          <w:sz w:val="24"/>
-        </w:rPr>
-        <w:t>#</w:t>
-      </w:r>
-      <w:r>
-        <w:rPr>
-          <w:rFonts w:ascii="Times New Roman" w:hAnsi="Times New Roman"/>
-          <w:sz w:val="24"/>
-        </w:rPr>
-        <w:t xml:space="preserve"> 201</w:t>
-      </w:r>
-      <w:r>
-        <w:rPr>
-          <w:rFonts w:ascii="Times New Roman" w:hAnsi="Times New Roman"/>
-          <w:sz w:val="24"/>
-        </w:rPr>
-        <w:t>9</w:t>
-      </w:r>
-      <w:r>
-        <w:rPr>
-          <w:rFonts w:ascii="Times New Roman" w:hAnsi="Times New Roman"/>
-          <w:sz w:val="24"/>
-        </w:rPr>
-        <w:t xml:space="preserve">. </w:t>
-      </w:r>
-      <w:r>
-        <w:rPr>
-          <w:rFonts w:ascii="Times New Roman" w:hAnsi="Times New Roman"/>
-          <w:sz w:val="24"/>
-        </w:rPr>
-        <w:t>В нём был создан проект.</w:t>
-      </w:r>
-    </w:p>
-    <w:p>
-      <w:pPr>
-        <w:spacing w:after="0" w:line="312" w:lineRule="auto"/>
-        <w:ind w:firstLine="851"/>
-        <w:jc w:val="both"/>
-        <w:rPr>
-          <w:rFonts w:ascii="Times New Roman" w:hAnsi="Times New Roman"/>
-          <w:b/>
-          <w:sz w:val="28"/>
-        </w:rPr>
-      </w:pPr>
-      <w:r>
-        <w:rPr>
-          <w:rFonts w:ascii="Times New Roman" w:hAnsi="Times New Roman"/>
-          <w:sz w:val="24"/>
-        </w:rPr>
-        <w:t xml:space="preserve">Программа была разбита на </w:t>
-      </w:r>
-      <w:r>
-        <w:rPr>
-          <w:rFonts w:ascii="Times New Roman" w:hAnsi="Times New Roman"/>
-          <w:sz w:val="24"/>
-        </w:rPr>
-        <w:t>3</w:t>
-      </w:r>
-      <w:r>
-        <w:rPr>
-          <w:rFonts w:ascii="Times New Roman" w:hAnsi="Times New Roman"/>
-          <w:sz w:val="24"/>
-        </w:rPr>
-        <w:t xml:space="preserve"> условные части: </w:t>
-      </w:r>
-      <w:r>
-        <w:rPr>
-          <w:rFonts w:ascii="Times New Roman" w:hAnsi="Times New Roman"/>
-          <w:sz w:val="24"/>
-        </w:rPr>
-        <w:t>модуль работы с данными (</w:t>
-      </w:r>
-      <w:r>
-        <w:rPr>
-          <w:rFonts w:ascii="Times New Roman" w:hAnsi="Times New Roman"/>
-          <w:sz w:val="24"/>
-          <w:lang w:val="en-US"/>
-        </w:rPr>
-        <w:t>Model</w:t>
-      </w:r>
-      <w:r>
-        <w:rPr>
-          <w:rFonts w:ascii="Times New Roman" w:hAnsi="Times New Roman"/>
-          <w:sz w:val="24"/>
-        </w:rPr>
-        <w:t>)</w:t>
-      </w:r>
-      <w:r>
-        <w:rPr>
-          <w:rFonts w:ascii="Times New Roman" w:hAnsi="Times New Roman"/>
-          <w:sz w:val="24"/>
-        </w:rPr>
-        <w:t xml:space="preserve">, </w:t>
-      </w:r>
-      <w:r>
-        <w:rPr>
-          <w:rFonts w:ascii="Times New Roman" w:hAnsi="Times New Roman"/>
-          <w:sz w:val="24"/>
-        </w:rPr>
-        <w:t>модуль взаимодействия с пользователем (</w:t>
-      </w:r>
-      <w:r>
-        <w:rPr>
-          <w:rFonts w:ascii="Times New Roman" w:hAnsi="Times New Roman"/>
-          <w:sz w:val="24"/>
-          <w:lang w:val="en-US"/>
-        </w:rPr>
-        <w:t>Views</w:t>
-      </w:r>
-      <w:r>
-        <w:rPr>
-          <w:rFonts w:ascii="Times New Roman" w:hAnsi="Times New Roman"/>
-          <w:sz w:val="24"/>
-        </w:rPr>
-        <w:t>)</w:t>
-      </w:r>
-      <w:r>
-        <w:rPr>
-          <w:rFonts w:ascii="Times New Roman" w:hAnsi="Times New Roman"/>
-          <w:sz w:val="24"/>
-        </w:rPr>
-        <w:t xml:space="preserve">, </w:t>
-      </w:r>
-      <w:r>
-        <w:rPr>
-          <w:rFonts w:ascii="Times New Roman" w:hAnsi="Times New Roman"/>
-          <w:sz w:val="24"/>
-        </w:rPr>
-        <w:t>модуль связующего звена между пользователем, данными и интерфейсом (</w:t>
-      </w:r>
-      <w:r>
-        <w:rPr>
-          <w:rFonts w:ascii="Times New Roman" w:hAnsi="Times New Roman"/>
-          <w:sz w:val="24"/>
-          <w:lang w:val="en-US"/>
-        </w:rPr>
-        <w:t>Presenter</w:t>
-      </w:r>
-      <w:r>
-        <w:rPr>
-          <w:rFonts w:ascii="Times New Roman" w:hAnsi="Times New Roman"/>
-          <w:sz w:val="24"/>
-        </w:rPr>
-        <w:t>)</w:t>
-      </w:r>
-      <w:r>
-        <w:rPr>
-          <w:rFonts w:ascii="Times New Roman" w:hAnsi="Times New Roman"/>
-          <w:sz w:val="24"/>
-        </w:rPr>
-        <w:t>.</w:t>
-      </w:r>
-    </w:p>
-    <w:p>
-      <w:pPr>
-        <w:spacing w:after="0" w:line="312" w:lineRule="auto"/>
-        <w:ind w:firstLine="851"/>
-        <w:jc w:val="both"/>
-        <w:rPr>
-          <w:rFonts w:ascii="Times New Roman" w:hAnsi="Times New Roman"/>
-          <w:b/>
-          <w:sz w:val="28"/>
-        </w:rPr>
-      </w:pPr>
-      <w:r>
-        <w:rPr>
-          <w:rFonts w:ascii="Times New Roman" w:hAnsi="Times New Roman"/>
-          <w:sz w:val="24"/>
-        </w:rPr>
-        <w:t>После написания основного цикла работы программы, были созданы функции пользовательского ввода, чтения данных из файла. Далее был</w:t>
-      </w:r>
-      <w:r>
-        <w:rPr>
-          <w:rFonts w:ascii="Times New Roman" w:hAnsi="Times New Roman"/>
-          <w:sz w:val="24"/>
-        </w:rPr>
-        <w:t>и</w:t>
-      </w:r>
-      <w:r>
-        <w:rPr>
-          <w:rFonts w:ascii="Times New Roman" w:hAnsi="Times New Roman"/>
-          <w:sz w:val="24"/>
-        </w:rPr>
-        <w:t xml:space="preserve"> создан</w:t>
-      </w:r>
-      <w:r>
-        <w:rPr>
-          <w:rFonts w:ascii="Times New Roman" w:hAnsi="Times New Roman"/>
-          <w:sz w:val="24"/>
-        </w:rPr>
-        <w:t xml:space="preserve">ы </w:t>
-      </w:r>
-      <w:r>
-        <w:rPr>
-          <w:rFonts w:ascii="Times New Roman" w:hAnsi="Times New Roman"/>
-          <w:sz w:val="24"/>
-        </w:rPr>
-        <w:t xml:space="preserve">методы класса работы </w:t>
-      </w:r>
-      <w:r>
-        <w:rPr>
-          <w:rFonts w:ascii="Times New Roman" w:hAnsi="Times New Roman"/>
-          <w:sz w:val="24"/>
-        </w:rPr>
-        <w:t xml:space="preserve">с </w:t>
-      </w:r>
-      <w:r>
-        <w:rPr>
-          <w:rFonts w:ascii="Times New Roman" w:hAnsi="Times New Roman"/>
-          <w:sz w:val="24"/>
-        </w:rPr>
-        <w:t>текстом</w:t>
-      </w:r>
-      <w:r>
-        <w:rPr>
-          <w:rFonts w:ascii="Times New Roman" w:hAnsi="Times New Roman"/>
-          <w:sz w:val="24"/>
-        </w:rPr>
-        <w:t>. После был создан алгоритм печати полученных данных</w:t>
-      </w:r>
-      <w:r>
-        <w:rPr>
-          <w:rFonts w:ascii="Times New Roman" w:hAnsi="Times New Roman"/>
-          <w:sz w:val="24"/>
-        </w:rPr>
-        <w:t xml:space="preserve"> на экран и </w:t>
-      </w:r>
-      <w:r>
-        <w:rPr>
-          <w:rFonts w:ascii="Times New Roman" w:hAnsi="Times New Roman"/>
-          <w:sz w:val="24"/>
-        </w:rPr>
-        <w:t>сохранения</w:t>
-      </w:r>
-      <w:r>
-        <w:rPr>
-          <w:rFonts w:ascii="Times New Roman" w:hAnsi="Times New Roman"/>
-          <w:sz w:val="24"/>
-        </w:rPr>
-        <w:t xml:space="preserve"> во внешний файл</w:t>
-      </w:r>
-      <w:r>
-        <w:rPr>
-          <w:rFonts w:ascii="Times New Roman" w:hAnsi="Times New Roman"/>
-          <w:sz w:val="24"/>
-        </w:rPr>
-        <w:t xml:space="preserve"> как исходных данных, так и результатов</w:t>
-      </w:r>
-      <w:r>
-        <w:rPr>
-          <w:rFonts w:ascii="Times New Roman" w:hAnsi="Times New Roman"/>
-          <w:sz w:val="24"/>
-        </w:rPr>
-        <w:t>.</w:t>
-      </w:r>
-    </w:p>
-    <w:p>
-      <w:pPr>
-        <w:spacing w:after="0" w:line="312" w:lineRule="auto"/>
-        <w:ind w:firstLine="851"/>
-        <w:jc w:val="both"/>
-        <w:rPr>
-          <w:rFonts w:ascii="Times New Roman" w:hAnsi="Times New Roman"/>
-          <w:b/>
-          <w:sz w:val="28"/>
-        </w:rPr>
-      </w:pPr>
-      <w:r>
-        <w:rPr>
-          <w:rFonts w:ascii="Times New Roman" w:hAnsi="Times New Roman"/>
-          <w:sz w:val="24"/>
-        </w:rPr>
-        <w:t>В ходе работы над проектом были учтены и обработаны ошибки ввода некорректных данных,</w:t>
-      </w:r>
-      <w:r>
-        <w:rPr>
-          <w:rFonts w:ascii="Times New Roman" w:hAnsi="Times New Roman"/>
-          <w:sz w:val="24"/>
-        </w:rPr>
-        <w:t xml:space="preserve"> </w:t>
-      </w:r>
-      <w:r>
-        <w:rPr>
-          <w:rFonts w:ascii="Times New Roman" w:hAnsi="Times New Roman"/>
-          <w:sz w:val="24"/>
-        </w:rPr>
-        <w:t>некорректное чтение файлов</w:t>
-      </w:r>
-      <w:r>
-        <w:rPr>
-          <w:rFonts w:ascii="Times New Roman" w:hAnsi="Times New Roman"/>
-          <w:sz w:val="24"/>
-        </w:rPr>
-        <w:t>, а также обработаны возникающие исключения</w:t>
-      </w:r>
-      <w:r>
-        <w:rPr>
-          <w:rFonts w:ascii="Times New Roman" w:hAnsi="Times New Roman"/>
-          <w:sz w:val="24"/>
-        </w:rPr>
-        <w:t>.</w:t>
-      </w:r>
-    </w:p>
-    <w:p>
-      <w:pPr>
-        <w:spacing w:after="0" w:line="312" w:lineRule="auto"/>
-        <w:ind w:firstLine="851"/>
-        <w:jc w:val="both"/>
-        <w:rPr>
-          <w:rFonts w:ascii="Times New Roman" w:hAnsi="Times New Roman"/>
-          <w:sz w:val="24"/>
-        </w:rPr>
-      </w:pPr>
-      <w:r>
-        <w:rPr>
-          <w:rFonts w:ascii="Times New Roman" w:hAnsi="Times New Roman"/>
-          <w:sz w:val="24"/>
-        </w:rPr>
-        <w:t>Также в код программы были включены модульные тесты, предназначенные для тестирования основного модуля программы. Данные для тестирования берутся из заранее подготовленных файлов. В случае удачного прохождения тестов на экран выводится сообщение об успешном их выполнении, иначе - сообщение о неудаче в ходе тестирования.</w:t>
-      </w:r>
-    </w:p>
-    <w:p>
-      <w:pPr>
-        <w:spacing w:after="0" w:line="312" w:lineRule="auto"/>
-        <w:ind w:firstLine="851"/>
-        <w:jc w:val="both"/>
-        <w:rPr>
-          <w:rFonts w:ascii="Times New Roman" w:hAnsi="Times New Roman"/>
-          <w:sz w:val="24"/>
-        </w:rPr>
-      </w:pPr>
-    </w:p>
-    <w:p>
-      <w:pPr>
-        <w:spacing w:after="0" w:line="312" w:lineRule="auto"/>
-        <w:ind w:firstLine="851"/>
-        <w:jc w:val="both"/>
-        <w:rPr>
-          <w:rFonts w:ascii="Times New Roman" w:hAnsi="Times New Roman"/>
-          <w:sz w:val="24"/>
-        </w:rPr>
-      </w:pPr>
-    </w:p>
-    <w:p>
-      <w:pPr>
-        <w:spacing w:after="0" w:line="312" w:lineRule="auto"/>
-        <w:ind w:firstLine="851"/>
-        <w:jc w:val="both"/>
-        <w:rPr>
-          <w:rFonts w:ascii="Times New Roman" w:hAnsi="Times New Roman"/>
-          <w:sz w:val="24"/>
-        </w:rPr>
-      </w:pPr>
-    </w:p>
-    <w:p>
-      <w:pPr>
-        <w:spacing w:after="0" w:line="312" w:lineRule="auto"/>
-        <w:ind w:firstLine="851"/>
-        <w:jc w:val="both"/>
-        <w:rPr>
-          <w:rFonts w:ascii="Times New Roman" w:hAnsi="Times New Roman"/>
-          <w:sz w:val="24"/>
-        </w:rPr>
-      </w:pPr>
-    </w:p>
-    <w:p>
-      <w:pPr>
-        <w:spacing w:after="0" w:line="312" w:lineRule="auto"/>
-        <w:ind w:firstLine="851"/>
-        <w:jc w:val="both"/>
-        <w:rPr>
-          <w:rFonts w:ascii="Times New Roman" w:hAnsi="Times New Roman"/>
-          <w:sz w:val="24"/>
-        </w:rPr>
-      </w:pPr>
-    </w:p>
-    <w:p>
-      <w:pPr>
-        <w:spacing w:after="0" w:line="312" w:lineRule="auto"/>
-        <w:ind w:firstLine="851"/>
-        <w:jc w:val="both"/>
-        <w:rPr>
-          <w:rFonts w:ascii="Times New Roman" w:hAnsi="Times New Roman"/>
-          <w:sz w:val="24"/>
-        </w:rPr>
-      </w:pPr>
-    </w:p>
-    <w:p>
-      <w:pPr>
-        <w:spacing w:after="0" w:line="312" w:lineRule="auto"/>
-        <w:ind w:firstLine="851"/>
-        <w:jc w:val="both"/>
-        <w:rPr>
-          <w:rFonts w:ascii="Times New Roman" w:hAnsi="Times New Roman"/>
-          <w:sz w:val="24"/>
-        </w:rPr>
-      </w:pPr>
-    </w:p>
-    <w:p>
-      <w:pPr>
-        <w:spacing w:after="0" w:line="312" w:lineRule="auto"/>
-        <w:ind w:firstLine="851"/>
-        <w:jc w:val="both"/>
-        <w:rPr>
-          <w:rFonts w:ascii="Times New Roman" w:hAnsi="Times New Roman"/>
-          <w:sz w:val="24"/>
-        </w:rPr>
-      </w:pPr>
-    </w:p>
-    <w:p>
-      <w:pPr>
-        <w:spacing w:after="0" w:line="312" w:lineRule="auto"/>
-        <w:ind w:firstLine="851"/>
-        <w:jc w:val="both"/>
-        <w:rPr>
-          <w:rFonts w:ascii="Times New Roman" w:hAnsi="Times New Roman"/>
-          <w:sz w:val="24"/>
-        </w:rPr>
-      </w:pPr>
-    </w:p>
-    <w:p>
-      <w:pPr>
-        <w:spacing w:after="0" w:line="312" w:lineRule="auto"/>
-        <w:ind w:firstLine="851"/>
-        <w:jc w:val="both"/>
-        <w:rPr>
-          <w:rFonts w:ascii="Times New Roman" w:hAnsi="Times New Roman"/>
-          <w:sz w:val="24"/>
-        </w:rPr>
-      </w:pPr>
-    </w:p>
-    <w:p>
-      <w:pPr>
-        <w:spacing w:after="0" w:line="312" w:lineRule="auto"/>
-        <w:ind w:firstLine="851"/>
-        <w:jc w:val="both"/>
-        <w:rPr>
-          <w:rFonts w:ascii="Times New Roman" w:hAnsi="Times New Roman"/>
-          <w:sz w:val="24"/>
-        </w:rPr>
-      </w:pPr>
-    </w:p>
-    <w:p>
-      <w:pPr>
-        <w:spacing w:after="0" w:line="312" w:lineRule="auto"/>
-        <w:ind w:firstLine="851"/>
-        <w:jc w:val="both"/>
-        <w:rPr>
-          <w:rFonts w:ascii="Times New Roman" w:hAnsi="Times New Roman"/>
-          <w:b/>
-          <w:sz w:val="28"/>
-        </w:rPr>
-      </w:pPr>
-    </w:p>
-    <w:p>
-      <w:pPr>
-        <w:pStyle w:val="11"/>
-        <w:ind w:firstLine="851"/>
-      </w:pPr>
-      <w:r>
-        <w:lastRenderedPageBreak/>
-        <w:t>Результаты работы программы</w:t>
-      </w:r>
-    </w:p>
-    <w:p>
-      <w:pPr>
-        <w:pStyle w:val="11"/>
-        <w:spacing w:before="0" w:after="0"/>
-        <w:ind w:firstLine="851"/>
-        <w:jc w:val="both"/>
-        <w:rPr>
-          <w:b w:val="0"/>
-          <w:bCs w:val="0"/>
-        </w:rPr>
-      </w:pPr>
-      <w:r>
-        <w:rPr>
-          <w:b w:val="0"/>
-          <w:bCs w:val="0"/>
-        </w:rPr>
-        <w:t xml:space="preserve">При первом запуске программы пользователю предлагается выбрать </w:t>
-      </w:r>
-      <w:r>
-        <w:rPr>
-          <w:b w:val="0"/>
-          <w:bCs w:val="0"/>
-        </w:rPr>
-        <w:t xml:space="preserve">вариант ввода </w:t>
-      </w:r>
-      <w:r>
-        <w:rPr>
-          <w:b w:val="0"/>
-          <w:bCs w:val="0"/>
-        </w:rPr>
-        <w:t>текста</w:t>
-      </w:r>
-      <w:r>
-        <w:rPr>
-          <w:b w:val="0"/>
-          <w:bCs w:val="0"/>
-        </w:rPr>
-        <w:t>: ручной ввод</w:t>
-      </w:r>
-      <w:r>
-        <w:rPr>
-          <w:b w:val="0"/>
-          <w:bCs w:val="0"/>
-        </w:rPr>
-        <w:t xml:space="preserve"> </w:t>
-      </w:r>
-      <w:r>
-        <w:rPr>
-          <w:b w:val="0"/>
-          <w:bCs w:val="0"/>
-        </w:rPr>
-        <w:t>или ввод из файла</w:t>
-      </w:r>
-      <w:r>
-        <w:rPr>
-          <w:b w:val="0"/>
-          <w:bCs w:val="0"/>
-        </w:rPr>
-        <w:t>.</w:t>
-      </w:r>
-    </w:p>
-    <w:p>
-      <w:pPr>
-        <w:pStyle w:val="11"/>
-        <w:jc w:val="center"/>
-      </w:pPr>
-      <w:r>
+      <w:bookmarkStart w:id="1" w:name="_GoBack"/>
+      <w:r>
+        <w:rPr>
+          <w:rFonts w:ascii="Times New Roman" w:hAnsi="Times New Roman"/>
+          <w:noProof/>
+          <w:sz w:val="24"/>
+        </w:rPr>
         <w:drawing>
-          <wp:inline distT="0" distB="0" distL="0" distR="0" wp14:anchorId="0E4C9B73" wp14:editId="7565E01C">
-            <wp:extent cx="4230094" cy="2731510"/>
-            <wp:effectExtent l="0" t="0" r="0" b="0"/>
-            <wp:docPr id="7" name="Рисунок 7"/>
+          <wp:inline distT="0" distB="0" distL="0" distR="0" wp14:anchorId="6B1A9225" wp14:editId="5770EB74">
+            <wp:extent cx="3316616" cy="4182386"/>
+            <wp:effectExtent l="0" t="0" r="0" b="8890"/>
+            <wp:docPr id="2" name="Рисунок 2"/>
             <wp:cNvGraphicFramePr>
               <a:graphicFrameLocks xmlns:a="http://schemas.openxmlformats.org/drawingml/2006/main" noChangeAspect="1"/>
             </wp:cNvGraphicFramePr>
@@ -5999,23 +5245,36 @@
               <a:graphicData uri="http://schemas.openxmlformats.org/drawingml/2006/picture">
                 <pic:pic xmlns:pic="http://schemas.openxmlformats.org/drawingml/2006/picture">
                   <pic:nvPicPr>
-                    <pic:cNvPr id="1" name=""/>
-                    <pic:cNvPicPr/>
+                    <pic:cNvPr id="0" name="Picture 1"/>
+                    <pic:cNvPicPr>
+                      <a:picLocks noChangeAspect="1" noChangeArrowheads="1"/>
+                    </pic:cNvPicPr>
                   </pic:nvPicPr>
                   <pic:blipFill>
-                    <a:blip r:embed="rId8"/>
+                    <a:blip r:embed="rId8">
+                      <a:extLst>
+                        <a:ext uri="{28A0092B-C50C-407E-A947-70E740481C1C}">
+                          <a14:useLocalDpi xmlns:a14="http://schemas.microsoft.com/office/drawing/2010/main" val="0"/>
+                        </a:ext>
+                      </a:extLst>
+                    </a:blip>
+                    <a:srcRect/>
                     <a:stretch>
                       <a:fillRect/>
                     </a:stretch>
                   </pic:blipFill>
-                  <pic:spPr>
+                  <pic:spPr bwMode="auto">
                     <a:xfrm>
                       <a:off x="0" y="0"/>
-                      <a:ext cx="4252730" cy="2746127"/>
+                      <a:ext cx="3327690" cy="4196350"/>
                     </a:xfrm>
                     <a:prstGeom prst="rect">
                       <a:avLst/>
                     </a:prstGeom>
+                    <a:noFill/>
+                    <a:ln>
+                      <a:noFill/>
+                    </a:ln>
                   </pic:spPr>
                 </pic:pic>
               </a:graphicData>
@@ -6023,121 +5282,70 @@
           </wp:inline>
         </w:drawing>
       </w:r>
-    </w:p>
-    <w:p>
-      <w:pPr>
-        <w:ind w:firstLine="284"/>
+      <w:bookmarkEnd w:id="1"/>
+    </w:p>
+    <w:p>
+      <w:pPr>
+        <w:spacing w:after="0"/>
         <w:jc w:val="center"/>
         <w:rPr>
           <w:rFonts w:ascii="Times New Roman" w:hAnsi="Times New Roman"/>
-          <w:noProof/>
-          <w:sz w:val="24"/>
-          <w:szCs w:val="24"/>
-        </w:rPr>
-      </w:pPr>
-      <w:r>
-        <w:rPr>
-          <w:rFonts w:ascii="Times New Roman" w:hAnsi="Times New Roman"/>
-          <w:noProof/>
-          <w:sz w:val="24"/>
-          <w:szCs w:val="24"/>
-        </w:rPr>
-        <w:t xml:space="preserve">Рисунок </w:t>
-      </w:r>
-      <w:r>
-        <w:rPr>
-          <w:rFonts w:ascii="Times New Roman" w:hAnsi="Times New Roman"/>
-          <w:noProof/>
-          <w:sz w:val="24"/>
-          <w:szCs w:val="24"/>
-        </w:rPr>
-        <w:t>2</w:t>
-      </w:r>
-      <w:r>
-        <w:rPr>
-          <w:rFonts w:ascii="Times New Roman" w:hAnsi="Times New Roman"/>
-          <w:noProof/>
-          <w:sz w:val="24"/>
-          <w:szCs w:val="24"/>
-        </w:rPr>
-        <w:t xml:space="preserve"> – </w:t>
-      </w:r>
-      <w:r>
-        <w:rPr>
-          <w:rFonts w:ascii="Times New Roman" w:hAnsi="Times New Roman"/>
-          <w:noProof/>
-          <w:sz w:val="24"/>
-          <w:szCs w:val="24"/>
-        </w:rPr>
-        <w:t>Первый запуск программы</w:t>
-      </w:r>
-    </w:p>
-    <w:p>
-      <w:pPr>
-        <w:spacing w:after="0" w:line="312" w:lineRule="auto"/>
-        <w:ind w:firstLine="851"/>
-        <w:jc w:val="both"/>
-        <w:rPr>
-          <w:rFonts w:ascii="Times New Roman" w:hAnsi="Times New Roman"/>
-          <w:noProof/>
-          <w:sz w:val="24"/>
-          <w:szCs w:val="24"/>
-        </w:rPr>
-      </w:pPr>
-      <w:r>
-        <w:rPr>
-          <w:rFonts w:ascii="Times New Roman" w:hAnsi="Times New Roman"/>
-          <w:noProof/>
-          <w:sz w:val="24"/>
-          <w:szCs w:val="24"/>
-        </w:rPr>
-        <w:t xml:space="preserve">Изаначально перед пользователем </w:t>
-      </w:r>
-      <w:r>
-        <w:rPr>
-          <w:rFonts w:ascii="Times New Roman" w:hAnsi="Times New Roman"/>
-          <w:noProof/>
-          <w:sz w:val="24"/>
-          <w:szCs w:val="24"/>
-        </w:rPr>
-        <w:t>появляется</w:t>
-      </w:r>
-      <w:r>
-        <w:rPr>
-          <w:rFonts w:ascii="Times New Roman" w:hAnsi="Times New Roman"/>
-          <w:noProof/>
-          <w:sz w:val="24"/>
-          <w:szCs w:val="24"/>
-        </w:rPr>
-        <w:t xml:space="preserve"> текстовое поле для ручного ввода текста</w:t>
-      </w:r>
-      <w:r>
-        <w:rPr>
-          <w:rFonts w:ascii="Times New Roman" w:hAnsi="Times New Roman"/>
-          <w:noProof/>
-          <w:sz w:val="24"/>
-          <w:szCs w:val="24"/>
-        </w:rPr>
-        <w:t>, ввести текст из файла можно при помощи варианта из вспомогательного меню «Файл».</w:t>
-      </w:r>
-    </w:p>
-    <w:p>
-      <w:pPr>
-        <w:spacing w:after="0" w:line="312" w:lineRule="auto"/>
+          <w:sz w:val="24"/>
+        </w:rPr>
+      </w:pPr>
+      <w:r>
+        <w:rPr>
+          <w:rFonts w:ascii="Times New Roman" w:hAnsi="Times New Roman"/>
+          <w:sz w:val="24"/>
+        </w:rPr>
+        <w:t xml:space="preserve">Рисунок 1 - Блок-схема </w:t>
+      </w:r>
+      <w:r>
+        <w:rPr>
+          <w:rFonts w:ascii="Times New Roman" w:hAnsi="Times New Roman"/>
+          <w:sz w:val="24"/>
+        </w:rPr>
+        <w:t>алгоритма</w:t>
+      </w:r>
+      <w:r>
+        <w:rPr>
+          <w:rFonts w:ascii="Times New Roman" w:hAnsi="Times New Roman"/>
+          <w:sz w:val="24"/>
+        </w:rPr>
+        <w:t xml:space="preserve"> </w:t>
+      </w:r>
+      <w:proofErr w:type="spellStart"/>
+      <w:r>
+        <w:rPr>
+          <w:rFonts w:ascii="Times New Roman" w:hAnsi="Times New Roman"/>
+          <w:sz w:val="24"/>
+        </w:rPr>
+        <w:t>Атбаш</w:t>
+      </w:r>
+      <w:proofErr w:type="spellEnd"/>
+      <w:r>
+        <w:rPr>
+          <w:rFonts w:ascii="Times New Roman" w:hAnsi="Times New Roman"/>
+          <w:sz w:val="24"/>
+        </w:rPr>
+        <w:t xml:space="preserve"> </w:t>
+      </w:r>
+    </w:p>
+    <w:p>
+      <w:pPr>
+        <w:pStyle w:val="11"/>
         <w:jc w:val="center"/>
-        <w:rPr>
-          <w:rFonts w:ascii="Times New Roman" w:hAnsi="Times New Roman"/>
-          <w:noProof/>
-          <w:sz w:val="24"/>
-          <w:szCs w:val="24"/>
-        </w:rPr>
-      </w:pPr>
-      <w:r>
+      </w:pPr>
+      <w:r>
+        <w:rPr>
+          <w:noProof/>
+        </w:rPr>
+        <w:lastRenderedPageBreak/>
         <w:drawing>
-          <wp:inline distT="0" distB="0" distL="0" distR="0" wp14:anchorId="35AAE9F6" wp14:editId="78DE48CC">
-            <wp:extent cx="4564049" cy="2971424"/>
-            <wp:effectExtent l="0" t="0" r="8255" b="635"/>
-            <wp:docPr id="1" name="Рисунок 1"/>
+          <wp:inline distT="0" distB="0" distL="0" distR="0" wp14:anchorId="2B8AB96E" wp14:editId="6679CFC4">
+            <wp:extent cx="3942490" cy="5422790"/>
+            <wp:effectExtent l="0" t="0" r="1270" b="6985"/>
+            <wp:docPr id="3" name="Рисунок 3"/>
             <wp:cNvGraphicFramePr>
               <a:graphicFrameLocks xmlns:a="http://schemas.openxmlformats.org/drawingml/2006/main" noChangeAspect="1"/>
             </wp:cNvGraphicFramePr>
@@ -6145,23 +5353,36 @@
               <a:graphicData uri="http://schemas.openxmlformats.org/drawingml/2006/picture">
                 <pic:pic xmlns:pic="http://schemas.openxmlformats.org/drawingml/2006/picture">
                   <pic:nvPicPr>
-                    <pic:cNvPr id="1" name=""/>
-                    <pic:cNvPicPr/>
+                    <pic:cNvPr id="0" name="Picture 2"/>
+                    <pic:cNvPicPr>
+                      <a:picLocks noChangeAspect="1" noChangeArrowheads="1"/>
+                    </pic:cNvPicPr>
                   </pic:nvPicPr>
                   <pic:blipFill>
-                    <a:blip r:embed="rId9"/>
+                    <a:blip r:embed="rId9">
+                      <a:extLst>
+                        <a:ext uri="{28A0092B-C50C-407E-A947-70E740481C1C}">
+                          <a14:useLocalDpi xmlns:a14="http://schemas.microsoft.com/office/drawing/2010/main" val="0"/>
+                        </a:ext>
+                      </a:extLst>
+                    </a:blip>
+                    <a:srcRect/>
                     <a:stretch>
                       <a:fillRect/>
                     </a:stretch>
                   </pic:blipFill>
-                  <pic:spPr>
+                  <pic:spPr bwMode="auto">
                     <a:xfrm>
                       <a:off x="0" y="0"/>
-                      <a:ext cx="4581198" cy="2982589"/>
+                      <a:ext cx="3979033" cy="5473054"/>
                     </a:xfrm>
                     <a:prstGeom prst="rect">
                       <a:avLst/>
                     </a:prstGeom>
+                    <a:noFill/>
+                    <a:ln>
+                      <a:noFill/>
+                    </a:ln>
                   </pic:spPr>
                 </pic:pic>
               </a:graphicData>
@@ -6172,68 +5393,137 @@
     </w:p>
     <w:p>
       <w:pPr>
-        <w:spacing w:after="0" w:line="312" w:lineRule="auto"/>
-        <w:ind w:firstLine="284"/>
-        <w:jc w:val="center"/>
-        <w:rPr>
-          <w:rFonts w:ascii="Times New Roman" w:hAnsi="Times New Roman"/>
-          <w:noProof/>
-          <w:sz w:val="24"/>
-          <w:szCs w:val="24"/>
-        </w:rPr>
-      </w:pPr>
-      <w:r>
-        <w:rPr>
-          <w:rFonts w:ascii="Times New Roman" w:hAnsi="Times New Roman"/>
-          <w:noProof/>
-          <w:sz w:val="24"/>
-          <w:szCs w:val="24"/>
-        </w:rPr>
-        <w:t xml:space="preserve">Рисунок 3 – </w:t>
-      </w:r>
-      <w:r>
-        <w:rPr>
-          <w:rFonts w:ascii="Times New Roman" w:hAnsi="Times New Roman"/>
-          <w:noProof/>
-          <w:sz w:val="24"/>
-          <w:szCs w:val="24"/>
-        </w:rPr>
-        <w:t xml:space="preserve">Пример работы программы </w:t>
-      </w:r>
-      <w:r>
-        <w:rPr>
-          <w:rFonts w:ascii="Times New Roman" w:hAnsi="Times New Roman"/>
-          <w:noProof/>
-          <w:sz w:val="24"/>
-          <w:szCs w:val="24"/>
-        </w:rPr>
-        <w:t>при вызове меню «Файл»</w:t>
-      </w:r>
-    </w:p>
-    <w:p>
-      <w:pPr>
-        <w:spacing w:after="0" w:line="312" w:lineRule="auto"/>
-        <w:ind w:firstLine="284"/>
-        <w:jc w:val="center"/>
-        <w:rPr>
-          <w:rFonts w:ascii="Times New Roman" w:hAnsi="Times New Roman"/>
-          <w:noProof/>
-          <w:sz w:val="24"/>
-          <w:szCs w:val="24"/>
-        </w:rPr>
-      </w:pPr>
-    </w:p>
-    <w:p>
-      <w:pPr>
+        <w:keepNext/>
+        <w:keepLines/>
         <w:spacing w:after="0" w:line="312" w:lineRule="auto"/>
         <w:jc w:val="center"/>
         <w:rPr>
           <w:rFonts w:ascii="Times New Roman" w:hAnsi="Times New Roman"/>
-          <w:noProof/>
-          <w:sz w:val="24"/>
-          <w:szCs w:val="24"/>
-        </w:rPr>
-      </w:pPr>
+          <w:sz w:val="24"/>
+          <w:szCs w:val="24"/>
+        </w:rPr>
+      </w:pPr>
+      <w:r>
+        <w:rPr>
+          <w:rFonts w:ascii="Times New Roman" w:hAnsi="Times New Roman"/>
+          <w:sz w:val="24"/>
+          <w:szCs w:val="24"/>
+        </w:rPr>
+        <w:t>Рисунок 2</w:t>
+      </w:r>
+      <w:r>
+        <w:rPr>
+          <w:rFonts w:ascii="Times New Roman" w:hAnsi="Times New Roman"/>
+          <w:sz w:val="24"/>
+          <w:szCs w:val="24"/>
+        </w:rPr>
+        <w:t xml:space="preserve"> - Блок-схема алгоритма </w:t>
+      </w:r>
+      <w:r>
+        <w:rPr>
+          <w:rFonts w:ascii="Times New Roman" w:hAnsi="Times New Roman"/>
+          <w:sz w:val="24"/>
+          <w:szCs w:val="24"/>
+          <w:lang w:val="en-US"/>
+        </w:rPr>
+        <w:t>ROT</w:t>
+      </w:r>
+      <w:r>
+        <w:rPr>
+          <w:rFonts w:ascii="Times New Roman" w:hAnsi="Times New Roman"/>
+          <w:sz w:val="24"/>
+          <w:szCs w:val="24"/>
+        </w:rPr>
+        <w:t>13</w:t>
+      </w:r>
+    </w:p>
+    <w:p>
+      <w:pPr>
+        <w:spacing w:after="0" w:line="312" w:lineRule="auto"/>
+        <w:jc w:val="center"/>
+        <w:rPr>
+          <w:rFonts w:ascii="Times New Roman" w:hAnsi="Times New Roman"/>
+          <w:sz w:val="24"/>
+          <w:szCs w:val="24"/>
+        </w:rPr>
+      </w:pPr>
+    </w:p>
+    <w:p>
+      <w:pPr>
+        <w:spacing w:after="0" w:line="312" w:lineRule="auto"/>
+        <w:jc w:val="center"/>
+        <w:rPr>
+          <w:rFonts w:ascii="Times New Roman" w:hAnsi="Times New Roman"/>
+          <w:sz w:val="24"/>
+          <w:szCs w:val="24"/>
+        </w:rPr>
+      </w:pPr>
+    </w:p>
+    <w:p>
+      <w:pPr>
+        <w:spacing w:after="0" w:line="312" w:lineRule="auto"/>
+        <w:jc w:val="center"/>
+        <w:rPr>
+          <w:rFonts w:ascii="Times New Roman" w:hAnsi="Times New Roman"/>
+          <w:sz w:val="24"/>
+          <w:szCs w:val="24"/>
+        </w:rPr>
+      </w:pPr>
+    </w:p>
+    <w:p>
+      <w:pPr>
+        <w:spacing w:after="0" w:line="312" w:lineRule="auto"/>
+        <w:jc w:val="center"/>
+        <w:rPr>
+          <w:rFonts w:ascii="Times New Roman" w:hAnsi="Times New Roman"/>
+          <w:sz w:val="24"/>
+          <w:szCs w:val="24"/>
+        </w:rPr>
+      </w:pPr>
+    </w:p>
+    <w:p>
+      <w:pPr>
+        <w:spacing w:after="0" w:line="312" w:lineRule="auto"/>
+        <w:jc w:val="center"/>
+        <w:rPr>
+          <w:rFonts w:ascii="Times New Roman" w:hAnsi="Times New Roman"/>
+          <w:sz w:val="24"/>
+          <w:szCs w:val="24"/>
+        </w:rPr>
+      </w:pPr>
+    </w:p>
+    <w:p>
+      <w:pPr>
+        <w:spacing w:after="0" w:line="312" w:lineRule="auto"/>
+        <w:jc w:val="center"/>
+        <w:rPr>
+          <w:rFonts w:ascii="Times New Roman" w:hAnsi="Times New Roman"/>
+          <w:sz w:val="24"/>
+          <w:szCs w:val="24"/>
+        </w:rPr>
+      </w:pPr>
+    </w:p>
+    <w:p>
+      <w:pPr>
+        <w:spacing w:after="0" w:line="312" w:lineRule="auto"/>
+        <w:jc w:val="center"/>
+        <w:rPr>
+          <w:rFonts w:ascii="Times New Roman" w:hAnsi="Times New Roman"/>
+          <w:sz w:val="24"/>
+          <w:szCs w:val="24"/>
+        </w:rPr>
+      </w:pPr>
+    </w:p>
+    <w:p>
+      <w:pPr>
+        <w:pStyle w:val="11"/>
+        <w:ind w:firstLine="851"/>
+        <w:jc w:val="both"/>
+      </w:pPr>
+      <w:r>
+        <w:lastRenderedPageBreak/>
+        <w:t>Описание хода выполнения лабораторной работы</w:t>
+      </w:r>
     </w:p>
     <w:p>
       <w:pPr>
@@ -6242,136 +5532,402 @@
         <w:jc w:val="both"/>
         <w:rPr>
           <w:rFonts w:ascii="Times New Roman" w:hAnsi="Times New Roman"/>
-          <w:noProof/>
-          <w:sz w:val="24"/>
-          <w:szCs w:val="24"/>
-        </w:rPr>
-      </w:pPr>
-      <w:r>
-        <w:rPr>
-          <w:rFonts w:ascii="Times New Roman" w:hAnsi="Times New Roman"/>
-          <w:noProof/>
-          <w:sz w:val="24"/>
-          <w:szCs w:val="24"/>
-        </w:rPr>
-        <w:lastRenderedPageBreak/>
-        <w:t xml:space="preserve">После ввода текста вручную или из файла </w:t>
-      </w:r>
-      <w:r>
-        <w:rPr>
-          <w:rFonts w:ascii="Times New Roman" w:hAnsi="Times New Roman"/>
-          <w:noProof/>
-          <w:sz w:val="24"/>
-          <w:szCs w:val="24"/>
-        </w:rPr>
-        <w:t xml:space="preserve">пользователю предлагается выбрать способ шифрования (Атбаш или </w:t>
-      </w:r>
-      <w:r>
-        <w:rPr>
-          <w:rFonts w:ascii="Times New Roman" w:hAnsi="Times New Roman"/>
-          <w:noProof/>
-          <w:sz w:val="24"/>
-          <w:szCs w:val="24"/>
-          <w:lang w:val="en-US"/>
-        </w:rPr>
-        <w:t>ROT</w:t>
-      </w:r>
-      <w:r>
-        <w:rPr>
-          <w:rFonts w:ascii="Times New Roman" w:hAnsi="Times New Roman"/>
-          <w:noProof/>
-          <w:sz w:val="24"/>
-          <w:szCs w:val="24"/>
-        </w:rPr>
-        <w:t>13</w:t>
-      </w:r>
-      <w:r>
-        <w:rPr>
-          <w:rFonts w:ascii="Times New Roman" w:hAnsi="Times New Roman"/>
-          <w:noProof/>
-          <w:sz w:val="24"/>
-          <w:szCs w:val="24"/>
+          <w:b/>
+          <w:sz w:val="28"/>
+        </w:rPr>
+      </w:pPr>
+      <w:r>
+        <w:rPr>
+          <w:rFonts w:ascii="Times New Roman" w:hAnsi="Times New Roman"/>
+          <w:sz w:val="24"/>
+        </w:rPr>
+        <w:t>В ходе лабораторной работы было создано решение (</w:t>
+      </w:r>
+      <w:r>
+        <w:rPr>
+          <w:rFonts w:ascii="Times New Roman" w:hAnsi="Times New Roman"/>
+          <w:sz w:val="24"/>
+          <w:lang w:val="en-US"/>
+        </w:rPr>
+        <w:t>Solution</w:t>
+      </w:r>
+      <w:r>
+        <w:rPr>
+          <w:rFonts w:ascii="Times New Roman" w:hAnsi="Times New Roman"/>
+          <w:sz w:val="24"/>
+        </w:rPr>
+        <w:t xml:space="preserve">) </w:t>
+      </w:r>
+      <w:r>
+        <w:rPr>
+          <w:rFonts w:ascii="Times New Roman" w:hAnsi="Times New Roman"/>
+          <w:sz w:val="24"/>
+        </w:rPr>
+        <w:t xml:space="preserve">интегрированной среде разработки </w:t>
+      </w:r>
+      <w:r>
+        <w:rPr>
+          <w:rFonts w:ascii="Times New Roman" w:hAnsi="Times New Roman"/>
+          <w:sz w:val="24"/>
+          <w:lang w:val="en-US"/>
+        </w:rPr>
+        <w:t>Microsoft</w:t>
+      </w:r>
+      <w:r>
+        <w:rPr>
+          <w:rFonts w:ascii="Times New Roman" w:hAnsi="Times New Roman"/>
+          <w:sz w:val="24"/>
+        </w:rPr>
+        <w:t xml:space="preserve"> </w:t>
+      </w:r>
+      <w:r>
+        <w:rPr>
+          <w:rFonts w:ascii="Times New Roman" w:hAnsi="Times New Roman"/>
+          <w:sz w:val="24"/>
+          <w:lang w:val="en-US"/>
+        </w:rPr>
+        <w:t>Visual</w:t>
+      </w:r>
+      <w:r>
+        <w:rPr>
+          <w:rFonts w:ascii="Times New Roman" w:hAnsi="Times New Roman"/>
+          <w:sz w:val="24"/>
+        </w:rPr>
+        <w:t xml:space="preserve"> </w:t>
+      </w:r>
+      <w:r>
+        <w:rPr>
+          <w:rFonts w:ascii="Times New Roman" w:hAnsi="Times New Roman"/>
+          <w:sz w:val="24"/>
+          <w:lang w:val="en-US"/>
+        </w:rPr>
+        <w:t>Studio</w:t>
+      </w:r>
+      <w:r>
+        <w:rPr>
+          <w:rFonts w:ascii="Times New Roman" w:hAnsi="Times New Roman"/>
+          <w:sz w:val="24"/>
+        </w:rPr>
+        <w:t xml:space="preserve"> </w:t>
+      </w:r>
+      <w:r>
+        <w:rPr>
+          <w:rFonts w:ascii="Times New Roman" w:hAnsi="Times New Roman"/>
+          <w:sz w:val="24"/>
+          <w:lang w:val="en-US"/>
+        </w:rPr>
+        <w:t>C</w:t>
+      </w:r>
+      <w:r>
+        <w:rPr>
+          <w:rFonts w:ascii="Times New Roman" w:hAnsi="Times New Roman"/>
+          <w:sz w:val="24"/>
+        </w:rPr>
+        <w:t>#</w:t>
+      </w:r>
+      <w:r>
+        <w:rPr>
+          <w:rFonts w:ascii="Times New Roman" w:hAnsi="Times New Roman"/>
+          <w:sz w:val="24"/>
+        </w:rPr>
+        <w:t xml:space="preserve"> 201</w:t>
+      </w:r>
+      <w:r>
+        <w:rPr>
+          <w:rFonts w:ascii="Times New Roman" w:hAnsi="Times New Roman"/>
+          <w:sz w:val="24"/>
+        </w:rPr>
+        <w:t>9</w:t>
+      </w:r>
+      <w:r>
+        <w:rPr>
+          <w:rFonts w:ascii="Times New Roman" w:hAnsi="Times New Roman"/>
+          <w:sz w:val="24"/>
+        </w:rPr>
+        <w:t xml:space="preserve">. </w:t>
+      </w:r>
+      <w:r>
+        <w:rPr>
+          <w:rFonts w:ascii="Times New Roman" w:hAnsi="Times New Roman"/>
+          <w:sz w:val="24"/>
+        </w:rPr>
+        <w:t>В нём был создан проект.</w:t>
+      </w:r>
+    </w:p>
+    <w:p>
+      <w:pPr>
+        <w:spacing w:after="0" w:line="312" w:lineRule="auto"/>
+        <w:ind w:firstLine="851"/>
+        <w:jc w:val="both"/>
+        <w:rPr>
+          <w:rFonts w:ascii="Times New Roman" w:hAnsi="Times New Roman"/>
+          <w:b/>
+          <w:sz w:val="28"/>
+        </w:rPr>
+      </w:pPr>
+      <w:r>
+        <w:rPr>
+          <w:rFonts w:ascii="Times New Roman" w:hAnsi="Times New Roman"/>
+          <w:sz w:val="24"/>
+        </w:rPr>
+        <w:t>Программа была разбита на 3 условные части: модуль работы с данными (</w:t>
+      </w:r>
+      <w:r>
+        <w:rPr>
+          <w:rFonts w:ascii="Times New Roman" w:hAnsi="Times New Roman"/>
+          <w:sz w:val="24"/>
+          <w:lang w:val="en-US"/>
+        </w:rPr>
+        <w:t>Model</w:t>
+      </w:r>
+      <w:r>
+        <w:rPr>
+          <w:rFonts w:ascii="Times New Roman" w:hAnsi="Times New Roman"/>
+          <w:sz w:val="24"/>
         </w:rPr>
         <w:t>)</w:t>
       </w:r>
       <w:r>
         <w:rPr>
           <w:rFonts w:ascii="Times New Roman" w:hAnsi="Times New Roman"/>
-          <w:noProof/>
-          <w:sz w:val="24"/>
-          <w:szCs w:val="24"/>
-        </w:rPr>
-        <w:t xml:space="preserve"> </w:t>
-      </w:r>
-      <w:r>
-        <w:rPr>
-          <w:rFonts w:ascii="Times New Roman" w:hAnsi="Times New Roman"/>
-          <w:noProof/>
-          <w:sz w:val="24"/>
-          <w:szCs w:val="24"/>
-        </w:rPr>
-        <w:t>и режим работы</w:t>
-      </w:r>
-      <w:r>
-        <w:rPr>
-          <w:rFonts w:ascii="Times New Roman" w:hAnsi="Times New Roman"/>
-          <w:noProof/>
-          <w:sz w:val="24"/>
-          <w:szCs w:val="24"/>
-        </w:rPr>
-        <w:t xml:space="preserve"> (</w:t>
-      </w:r>
-      <w:r>
-        <w:rPr>
-          <w:rFonts w:ascii="Times New Roman" w:hAnsi="Times New Roman"/>
-          <w:noProof/>
-          <w:sz w:val="24"/>
-          <w:szCs w:val="24"/>
-        </w:rPr>
-        <w:t>Зашифровать или Расшифровать</w:t>
-      </w:r>
-      <w:r>
-        <w:rPr>
-          <w:rFonts w:ascii="Times New Roman" w:hAnsi="Times New Roman"/>
-          <w:noProof/>
-          <w:sz w:val="24"/>
-          <w:szCs w:val="24"/>
+          <w:sz w:val="24"/>
+        </w:rPr>
+        <w:t xml:space="preserve">, </w:t>
+      </w:r>
+      <w:r>
+        <w:rPr>
+          <w:rFonts w:ascii="Times New Roman" w:hAnsi="Times New Roman"/>
+          <w:sz w:val="24"/>
+        </w:rPr>
+        <w:t>модуль взаимодействия с пользователем (</w:t>
+      </w:r>
+      <w:r>
+        <w:rPr>
+          <w:rFonts w:ascii="Times New Roman" w:hAnsi="Times New Roman"/>
+          <w:sz w:val="24"/>
+          <w:lang w:val="en-US"/>
+        </w:rPr>
+        <w:t>Views</w:t>
+      </w:r>
+      <w:r>
+        <w:rPr>
+          <w:rFonts w:ascii="Times New Roman" w:hAnsi="Times New Roman"/>
+          <w:sz w:val="24"/>
         </w:rPr>
         <w:t>)</w:t>
       </w:r>
       <w:r>
         <w:rPr>
           <w:rFonts w:ascii="Times New Roman" w:hAnsi="Times New Roman"/>
-          <w:noProof/>
-          <w:sz w:val="24"/>
-          <w:szCs w:val="24"/>
-        </w:rPr>
-        <w:t>, после чего необходимо нажать кнопку «Запуск» для старта работы программы.</w:t>
+          <w:sz w:val="24"/>
+        </w:rPr>
+        <w:t xml:space="preserve">, </w:t>
+      </w:r>
+      <w:r>
+        <w:rPr>
+          <w:rFonts w:ascii="Times New Roman" w:hAnsi="Times New Roman"/>
+          <w:sz w:val="24"/>
+        </w:rPr>
+        <w:t>модуль связующего звена между пользователем, данными и интерфейсом (</w:t>
+      </w:r>
+      <w:r>
+        <w:rPr>
+          <w:rFonts w:ascii="Times New Roman" w:hAnsi="Times New Roman"/>
+          <w:sz w:val="24"/>
+          <w:lang w:val="en-US"/>
+        </w:rPr>
+        <w:t>Presenter</w:t>
+      </w:r>
+      <w:r>
+        <w:rPr>
+          <w:rFonts w:ascii="Times New Roman" w:hAnsi="Times New Roman"/>
+          <w:sz w:val="24"/>
+        </w:rPr>
+        <w:t>)</w:t>
+      </w:r>
+      <w:r>
+        <w:rPr>
+          <w:rFonts w:ascii="Times New Roman" w:hAnsi="Times New Roman"/>
+          <w:sz w:val="24"/>
+        </w:rPr>
+        <w:t>.</w:t>
+      </w:r>
+    </w:p>
+    <w:p>
+      <w:pPr>
+        <w:spacing w:after="0" w:line="312" w:lineRule="auto"/>
+        <w:ind w:firstLine="851"/>
+        <w:jc w:val="both"/>
+        <w:rPr>
+          <w:rFonts w:ascii="Times New Roman" w:hAnsi="Times New Roman"/>
+          <w:b/>
+          <w:sz w:val="28"/>
+        </w:rPr>
+      </w:pPr>
+      <w:r>
+        <w:rPr>
+          <w:rFonts w:ascii="Times New Roman" w:hAnsi="Times New Roman"/>
+          <w:sz w:val="24"/>
+        </w:rPr>
+        <w:t>После написания основного цикла работы программы, были созданы функции пользовательского ввода, чтения данных из файла. Далее были созданы методы класса работы с текстом. После был создан алгоритм печати полученных данных на экран и сохранения во внешний файл как исходных данных, так и результатов.</w:t>
+      </w:r>
+    </w:p>
+    <w:p>
+      <w:pPr>
+        <w:spacing w:after="0" w:line="312" w:lineRule="auto"/>
+        <w:ind w:firstLine="851"/>
+        <w:jc w:val="both"/>
+        <w:rPr>
+          <w:rFonts w:ascii="Times New Roman" w:hAnsi="Times New Roman"/>
+          <w:b/>
+          <w:sz w:val="28"/>
+        </w:rPr>
+      </w:pPr>
+      <w:r>
+        <w:rPr>
+          <w:rFonts w:ascii="Times New Roman" w:hAnsi="Times New Roman"/>
+          <w:sz w:val="24"/>
+        </w:rPr>
+        <w:t>В ходе работы над проектом были учтены и обработаны ошибки ввода некорректных данных, некорректное чтение файлов, а также обработаны возникающие исключения.</w:t>
+      </w:r>
+    </w:p>
+    <w:p>
+      <w:pPr>
+        <w:spacing w:after="0" w:line="312" w:lineRule="auto"/>
+        <w:ind w:firstLine="851"/>
+        <w:jc w:val="both"/>
+        <w:rPr>
+          <w:rFonts w:ascii="Times New Roman" w:hAnsi="Times New Roman"/>
+          <w:sz w:val="24"/>
+        </w:rPr>
+      </w:pPr>
+      <w:r>
+        <w:rPr>
+          <w:rFonts w:ascii="Times New Roman" w:hAnsi="Times New Roman"/>
+          <w:sz w:val="24"/>
+        </w:rPr>
+        <w:t>Также в код программы были включены модульные тесты, предназначенные для тестирования основного модуля программы. Данные для тестирования берутся из заранее подготовленных файлов. В случае удачного прохождения тестов на экран выводится сообщение об успешном их выполнении, иначе - сообщение о неудаче в ходе тестирования.</w:t>
       </w:r>
     </w:p>
     <w:p>
       <w:pPr>
         <w:spacing w:after="0" w:line="312" w:lineRule="auto"/>
         <w:jc w:val="center"/>
-        <w:rPr>
-          <w:rFonts w:ascii="Times New Roman" w:hAnsi="Times New Roman"/>
-          <w:noProof/>
-          <w:sz w:val="24"/>
-          <w:szCs w:val="24"/>
-        </w:rPr>
-      </w:pPr>
-      <w:r>
-        <w:rPr>
-          <w:rFonts w:ascii="Times New Roman" w:hAnsi="Times New Roman"/>
-          <w:noProof/>
-          <w:sz w:val="24"/>
-          <w:szCs w:val="24"/>
+      </w:pPr>
+    </w:p>
+    <w:p>
+      <w:pPr>
+        <w:pStyle w:val="11"/>
+        <w:ind w:firstLine="851"/>
+      </w:pPr>
+    </w:p>
+    <w:p>
+      <w:pPr>
+        <w:spacing w:after="0" w:line="312" w:lineRule="auto"/>
+        <w:jc w:val="both"/>
+        <w:rPr>
+          <w:rFonts w:ascii="Times New Roman" w:hAnsi="Times New Roman"/>
+          <w:sz w:val="24"/>
+        </w:rPr>
+      </w:pPr>
+    </w:p>
+    <w:p>
+      <w:pPr>
+        <w:spacing w:after="0" w:line="312" w:lineRule="auto"/>
+        <w:ind w:firstLine="851"/>
+        <w:jc w:val="both"/>
+        <w:rPr>
+          <w:rFonts w:ascii="Times New Roman" w:hAnsi="Times New Roman"/>
+          <w:b/>
+          <w:sz w:val="28"/>
+        </w:rPr>
+      </w:pPr>
+    </w:p>
+    <w:p>
+      <w:pPr>
+        <w:pStyle w:val="11"/>
+        <w:ind w:firstLine="851"/>
+      </w:pPr>
+      <w:r>
+        <w:lastRenderedPageBreak/>
+        <w:t>Результаты работы программы</w:t>
+      </w:r>
+    </w:p>
+    <w:p>
+      <w:pPr>
+        <w:pStyle w:val="11"/>
+        <w:spacing w:before="0" w:after="0"/>
+        <w:ind w:firstLine="851"/>
+        <w:jc w:val="both"/>
+        <w:rPr>
+          <w:b w:val="0"/>
+          <w:bCs w:val="0"/>
+        </w:rPr>
+      </w:pPr>
+      <w:r>
+        <w:rPr>
+          <w:b w:val="0"/>
+          <w:bCs w:val="0"/>
+        </w:rPr>
+        <w:t xml:space="preserve">При первом запуске программы пользователю предлагается выбрать </w:t>
+      </w:r>
+      <w:r>
+        <w:rPr>
+          <w:b w:val="0"/>
+          <w:bCs w:val="0"/>
+        </w:rPr>
+        <w:t xml:space="preserve">вариант ввода </w:t>
+      </w:r>
+      <w:r>
+        <w:rPr>
+          <w:b w:val="0"/>
+          <w:bCs w:val="0"/>
+        </w:rPr>
+        <w:t>текста</w:t>
+      </w:r>
+      <w:r>
+        <w:rPr>
+          <w:b w:val="0"/>
+          <w:bCs w:val="0"/>
+        </w:rPr>
+        <w:t>: ручной ввод</w:t>
+      </w:r>
+      <w:r>
+        <w:rPr>
+          <w:b w:val="0"/>
+          <w:bCs w:val="0"/>
+        </w:rPr>
+        <w:t xml:space="preserve"> </w:t>
+      </w:r>
+      <w:r>
+        <w:rPr>
+          <w:b w:val="0"/>
+          <w:bCs w:val="0"/>
+        </w:rPr>
+        <w:t>или ввод из файла</w:t>
+      </w:r>
+      <w:r>
+        <w:rPr>
+          <w:b w:val="0"/>
+          <w:bCs w:val="0"/>
+        </w:rPr>
+        <w:t>.</w:t>
+      </w:r>
+    </w:p>
+    <w:p>
+      <w:pPr>
+        <w:pStyle w:val="11"/>
+        <w:jc w:val="center"/>
+      </w:pPr>
+      <w:r>
+        <w:rPr>
+          <w:noProof/>
         </w:rPr>
         <w:drawing>
-          <wp:inline distT="0" distB="0" distL="0" distR="0" wp14:anchorId="6A2AEC7A" wp14:editId="0AE3011E">
-            <wp:extent cx="4611757" cy="2996891"/>
+          <wp:inline distT="0" distB="0" distL="0" distR="0" wp14:anchorId="0E4C9B73" wp14:editId="7565E01C">
+            <wp:extent cx="4230094" cy="2731510"/>
             <wp:effectExtent l="0" t="0" r="0" b="0"/>
-            <wp:docPr id="9" name="Рисунок 9"/>
+            <wp:docPr id="7" name="Рисунок 7"/>
             <wp:cNvGraphicFramePr>
               <a:graphicFrameLocks xmlns:a="http://schemas.openxmlformats.org/drawingml/2006/main" noChangeAspect="1"/>
             </wp:cNvGraphicFramePr>
@@ -6391,7 +5947,7 @@
                   <pic:spPr>
                     <a:xfrm>
                       <a:off x="0" y="0"/>
-                      <a:ext cx="4677602" cy="3039680"/>
+                      <a:ext cx="4252730" cy="2746127"/>
                     </a:xfrm>
                     <a:prstGeom prst="rect">
                       <a:avLst/>
@@ -6406,6 +5962,103 @@
     </w:p>
     <w:p>
       <w:pPr>
+        <w:ind w:firstLine="284"/>
+        <w:jc w:val="center"/>
+        <w:rPr>
+          <w:rFonts w:ascii="Times New Roman" w:hAnsi="Times New Roman"/>
+          <w:noProof/>
+          <w:sz w:val="24"/>
+          <w:szCs w:val="24"/>
+        </w:rPr>
+      </w:pPr>
+      <w:r>
+        <w:rPr>
+          <w:rFonts w:ascii="Times New Roman" w:hAnsi="Times New Roman"/>
+          <w:noProof/>
+          <w:sz w:val="24"/>
+          <w:szCs w:val="24"/>
+        </w:rPr>
+        <w:t xml:space="preserve">Рисунок </w:t>
+      </w:r>
+      <w:r>
+        <w:rPr>
+          <w:rFonts w:ascii="Times New Roman" w:hAnsi="Times New Roman"/>
+          <w:noProof/>
+          <w:sz w:val="24"/>
+          <w:szCs w:val="24"/>
+        </w:rPr>
+        <w:t>2</w:t>
+      </w:r>
+      <w:r>
+        <w:rPr>
+          <w:rFonts w:ascii="Times New Roman" w:hAnsi="Times New Roman"/>
+          <w:noProof/>
+          <w:sz w:val="24"/>
+          <w:szCs w:val="24"/>
+        </w:rPr>
+        <w:t xml:space="preserve"> – </w:t>
+      </w:r>
+      <w:r>
+        <w:rPr>
+          <w:rFonts w:ascii="Times New Roman" w:hAnsi="Times New Roman"/>
+          <w:noProof/>
+          <w:sz w:val="24"/>
+          <w:szCs w:val="24"/>
+        </w:rPr>
+        <w:t>Первый запуск программы</w:t>
+      </w:r>
+    </w:p>
+    <w:p>
+      <w:pPr>
+        <w:spacing w:after="0" w:line="312" w:lineRule="auto"/>
+        <w:ind w:firstLine="851"/>
+        <w:jc w:val="both"/>
+        <w:rPr>
+          <w:rFonts w:ascii="Times New Roman" w:hAnsi="Times New Roman"/>
+          <w:noProof/>
+          <w:sz w:val="24"/>
+          <w:szCs w:val="24"/>
+        </w:rPr>
+      </w:pPr>
+      <w:r>
+        <w:rPr>
+          <w:rFonts w:ascii="Times New Roman" w:hAnsi="Times New Roman"/>
+          <w:noProof/>
+          <w:sz w:val="24"/>
+          <w:szCs w:val="24"/>
+        </w:rPr>
+        <w:t xml:space="preserve">Изаначально перед пользователем </w:t>
+      </w:r>
+      <w:r>
+        <w:rPr>
+          <w:rFonts w:ascii="Times New Roman" w:hAnsi="Times New Roman"/>
+          <w:noProof/>
+          <w:sz w:val="24"/>
+          <w:szCs w:val="24"/>
+        </w:rPr>
+        <w:t>появляется</w:t>
+      </w:r>
+      <w:r>
+        <w:rPr>
+          <w:rFonts w:ascii="Times New Roman" w:hAnsi="Times New Roman"/>
+          <w:noProof/>
+          <w:sz w:val="24"/>
+          <w:szCs w:val="24"/>
+        </w:rPr>
+        <w:t xml:space="preserve"> текстовое поле для ручного ввода текста</w:t>
+      </w:r>
+      <w:r>
+        <w:rPr>
+          <w:rFonts w:ascii="Times New Roman" w:hAnsi="Times New Roman"/>
+          <w:noProof/>
+          <w:sz w:val="24"/>
+          <w:szCs w:val="24"/>
+        </w:rPr>
+        <w:t>, ввести текст из файла можно при помощи варианта из вспомогательного меню «Файл».</w:t>
+      </w:r>
+    </w:p>
+    <w:p>
+      <w:pPr>
         <w:spacing w:after="0" w:line="312" w:lineRule="auto"/>
         <w:jc w:val="center"/>
         <w:rPr>
@@ -6417,46 +6070,13 @@
       </w:pPr>
       <w:r>
         <w:rPr>
-          <w:rFonts w:ascii="Times New Roman" w:hAnsi="Times New Roman"/>
-          <w:noProof/>
-          <w:sz w:val="24"/>
-          <w:szCs w:val="24"/>
-        </w:rPr>
-        <w:t xml:space="preserve">Рисунок 4 – Пример работы программы при </w:t>
-      </w:r>
-      <w:r>
-        <w:rPr>
-          <w:rFonts w:ascii="Times New Roman" w:hAnsi="Times New Roman"/>
-          <w:noProof/>
-          <w:sz w:val="24"/>
-          <w:szCs w:val="24"/>
-        </w:rPr>
-        <w:t>выборе способа шифрования</w:t>
-      </w:r>
-    </w:p>
-    <w:p>
-      <w:pPr>
-        <w:spacing w:after="0" w:line="312" w:lineRule="auto"/>
-        <w:jc w:val="center"/>
-        <w:rPr>
-          <w:rFonts w:ascii="Times New Roman" w:hAnsi="Times New Roman"/>
-          <w:noProof/>
-          <w:sz w:val="24"/>
-          <w:szCs w:val="24"/>
-        </w:rPr>
-      </w:pPr>
-      <w:r>
-        <w:rPr>
-          <w:rFonts w:ascii="Times New Roman" w:hAnsi="Times New Roman"/>
-          <w:noProof/>
-          <w:sz w:val="24"/>
-          <w:szCs w:val="24"/>
+          <w:noProof/>
         </w:rPr>
         <w:drawing>
-          <wp:inline distT="0" distB="0" distL="0" distR="0" wp14:anchorId="328606AD" wp14:editId="6C413DA0">
-            <wp:extent cx="4619708" cy="3009923"/>
-            <wp:effectExtent l="0" t="0" r="9525" b="0"/>
-            <wp:docPr id="10" name="Рисунок 10"/>
+          <wp:inline distT="0" distB="0" distL="0" distR="0" wp14:anchorId="35AAE9F6" wp14:editId="78DE48CC">
+            <wp:extent cx="4564049" cy="2971424"/>
+            <wp:effectExtent l="0" t="0" r="8255" b="635"/>
+            <wp:docPr id="1" name="Рисунок 1"/>
             <wp:cNvGraphicFramePr>
               <a:graphicFrameLocks xmlns:a="http://schemas.openxmlformats.org/drawingml/2006/main" noChangeAspect="1"/>
             </wp:cNvGraphicFramePr>
@@ -6476,7 +6096,7 @@
                   <pic:spPr>
                     <a:xfrm>
                       <a:off x="0" y="0"/>
-                      <a:ext cx="4643665" cy="3025532"/>
+                      <a:ext cx="4581198" cy="2982589"/>
                     </a:xfrm>
                     <a:prstGeom prst="rect">
                       <a:avLst/>
@@ -6488,19 +6108,11 @@
           </wp:inline>
         </w:drawing>
       </w:r>
-      <w:r>
-        <w:rPr>
-          <w:rFonts w:ascii="Times New Roman" w:hAnsi="Times New Roman"/>
-          <w:noProof/>
-          <w:sz w:val="24"/>
-          <w:szCs w:val="24"/>
-        </w:rPr>
-        <w:t>.</w:t>
-      </w:r>
     </w:p>
     <w:p>
       <w:pPr>
         <w:spacing w:after="0" w:line="312" w:lineRule="auto"/>
+        <w:ind w:firstLine="284"/>
         <w:jc w:val="center"/>
         <w:rPr>
           <w:rFonts w:ascii="Times New Roman" w:hAnsi="Times New Roman"/>
@@ -6516,33 +6128,31 @@
           <w:sz w:val="24"/>
           <w:szCs w:val="24"/>
         </w:rPr>
-        <w:t xml:space="preserve">Рисунок 5 – Пример работы программе при выборе </w:t>
-      </w:r>
-      <w:r>
-        <w:rPr>
-          <w:rFonts w:ascii="Times New Roman" w:hAnsi="Times New Roman"/>
-          <w:noProof/>
-          <w:sz w:val="24"/>
-          <w:szCs w:val="24"/>
-        </w:rPr>
-        <w:t>редима работы</w:t>
+        <w:t xml:space="preserve">Рисунок 3 – </w:t>
+      </w:r>
+      <w:r>
+        <w:rPr>
+          <w:rFonts w:ascii="Times New Roman" w:hAnsi="Times New Roman"/>
+          <w:noProof/>
+          <w:sz w:val="24"/>
+          <w:szCs w:val="24"/>
+        </w:rPr>
+        <w:t xml:space="preserve">Пример работы программы </w:t>
+      </w:r>
+      <w:r>
+        <w:rPr>
+          <w:rFonts w:ascii="Times New Roman" w:hAnsi="Times New Roman"/>
+          <w:noProof/>
+          <w:sz w:val="24"/>
+          <w:szCs w:val="24"/>
+        </w:rPr>
+        <w:t>при вызове меню «Файл»</w:t>
       </w:r>
     </w:p>
     <w:p>
       <w:pPr>
         <w:spacing w:after="0" w:line="312" w:lineRule="auto"/>
-        <w:jc w:val="center"/>
-        <w:rPr>
-          <w:rFonts w:ascii="Times New Roman" w:hAnsi="Times New Roman"/>
-          <w:noProof/>
-          <w:sz w:val="24"/>
-          <w:szCs w:val="24"/>
-        </w:rPr>
-      </w:pPr>
-    </w:p>
-    <w:p>
-      <w:pPr>
-        <w:spacing w:after="0" w:line="312" w:lineRule="auto"/>
+        <w:ind w:firstLine="284"/>
         <w:jc w:val="center"/>
         <w:rPr>
           <w:rFonts w:ascii="Times New Roman" w:hAnsi="Times New Roman"/>
@@ -6584,7 +6194,44 @@
           <w:szCs w:val="24"/>
         </w:rPr>
         <w:lastRenderedPageBreak/>
-        <w:t>Изначально кнопки меню «Файл»</w:t>
+        <w:t xml:space="preserve">После ввода текста вручную или из файла </w:t>
+      </w:r>
+      <w:r>
+        <w:rPr>
+          <w:rFonts w:ascii="Times New Roman" w:hAnsi="Times New Roman"/>
+          <w:noProof/>
+          <w:sz w:val="24"/>
+          <w:szCs w:val="24"/>
+        </w:rPr>
+        <w:t xml:space="preserve">пользователю предлагается выбрать способ шифрования (Атбаш или </w:t>
+      </w:r>
+      <w:r>
+        <w:rPr>
+          <w:rFonts w:ascii="Times New Roman" w:hAnsi="Times New Roman"/>
+          <w:noProof/>
+          <w:sz w:val="24"/>
+          <w:szCs w:val="24"/>
+          <w:lang w:val="en-US"/>
+        </w:rPr>
+        <w:t>ROT</w:t>
+      </w:r>
+      <w:r>
+        <w:rPr>
+          <w:rFonts w:ascii="Times New Roman" w:hAnsi="Times New Roman"/>
+          <w:noProof/>
+          <w:sz w:val="24"/>
+          <w:szCs w:val="24"/>
+        </w:rPr>
+        <w:t>13</w:t>
+      </w:r>
+      <w:r>
+        <w:rPr>
+          <w:rFonts w:ascii="Times New Roman" w:hAnsi="Times New Roman"/>
+          <w:noProof/>
+          <w:sz w:val="24"/>
+          <w:szCs w:val="24"/>
+        </w:rPr>
+        <w:t>)</w:t>
       </w:r>
       <w:r>
         <w:rPr>
@@ -6602,7 +6249,43 @@
           <w:sz w:val="24"/>
           <w:szCs w:val="24"/>
         </w:rPr>
-        <w:t>недосутпны для нажатий пользователя ввиду того, что исходные данные и результаты отсутсвтуют.</w:t>
+        <w:t>и режим работы</w:t>
+      </w:r>
+      <w:r>
+        <w:rPr>
+          <w:rFonts w:ascii="Times New Roman" w:hAnsi="Times New Roman"/>
+          <w:noProof/>
+          <w:sz w:val="24"/>
+          <w:szCs w:val="24"/>
+        </w:rPr>
+        <w:t xml:space="preserve"> (</w:t>
+      </w:r>
+      <w:r>
+        <w:rPr>
+          <w:rFonts w:ascii="Times New Roman" w:hAnsi="Times New Roman"/>
+          <w:noProof/>
+          <w:sz w:val="24"/>
+          <w:szCs w:val="24"/>
+        </w:rPr>
+        <w:t>Зашифровать или Расшифровать</w:t>
+      </w:r>
+      <w:r>
+        <w:rPr>
+          <w:rFonts w:ascii="Times New Roman" w:hAnsi="Times New Roman"/>
+          <w:noProof/>
+          <w:sz w:val="24"/>
+          <w:szCs w:val="24"/>
+        </w:rPr>
+        <w:t>)</w:t>
+      </w:r>
+      <w:r>
+        <w:rPr>
+          <w:rFonts w:ascii="Times New Roman" w:hAnsi="Times New Roman"/>
+          <w:noProof/>
+          <w:sz w:val="24"/>
+          <w:szCs w:val="24"/>
+        </w:rPr>
+        <w:t>, после чего необходимо нажать кнопку «Запуск» для старта работы программы.</w:t>
       </w:r>
     </w:p>
     <w:p>
@@ -6624,10 +6307,10 @@
           <w:szCs w:val="24"/>
         </w:rPr>
         <w:drawing>
-          <wp:inline distT="0" distB="0" distL="0" distR="0" wp14:anchorId="1EF49E07" wp14:editId="365E8FAB">
-            <wp:extent cx="4691269" cy="3066488"/>
-            <wp:effectExtent l="0" t="0" r="0" b="635"/>
-            <wp:docPr id="12" name="Рисунок 12"/>
+          <wp:inline distT="0" distB="0" distL="0" distR="0" wp14:anchorId="6A2AEC7A" wp14:editId="0AE3011E">
+            <wp:extent cx="4611757" cy="2996891"/>
+            <wp:effectExtent l="0" t="0" r="0" b="0"/>
+            <wp:docPr id="9" name="Рисунок 9"/>
             <wp:cNvGraphicFramePr>
               <a:graphicFrameLocks xmlns:a="http://schemas.openxmlformats.org/drawingml/2006/main" noChangeAspect="1"/>
             </wp:cNvGraphicFramePr>
@@ -6647,7 +6330,7 @@
                   <pic:spPr>
                     <a:xfrm>
                       <a:off x="0" y="0"/>
-                      <a:ext cx="4708562" cy="3077792"/>
+                      <a:ext cx="4677602" cy="3039680"/>
                     </a:xfrm>
                     <a:prstGeom prst="rect">
                       <a:avLst/>
@@ -6678,90 +6361,20 @@
           <w:sz w:val="24"/>
           <w:szCs w:val="24"/>
         </w:rPr>
-        <w:t xml:space="preserve">Рисунок 6 – Меню «Файл» </w:t>
-      </w:r>
-      <w:r>
-        <w:rPr>
-          <w:rFonts w:ascii="Times New Roman" w:hAnsi="Times New Roman"/>
-          <w:noProof/>
-          <w:sz w:val="24"/>
-          <w:szCs w:val="24"/>
-        </w:rPr>
-        <w:t>до</w:t>
-      </w:r>
-      <w:r>
-        <w:rPr>
-          <w:rFonts w:ascii="Times New Roman" w:hAnsi="Times New Roman"/>
-          <w:noProof/>
-          <w:sz w:val="24"/>
-          <w:szCs w:val="24"/>
-        </w:rPr>
-        <w:t xml:space="preserve"> запуск</w:t>
-      </w:r>
-      <w:r>
-        <w:rPr>
-          <w:rFonts w:ascii="Times New Roman" w:hAnsi="Times New Roman"/>
-          <w:noProof/>
-          <w:sz w:val="24"/>
-          <w:szCs w:val="24"/>
-        </w:rPr>
-        <w:t>а</w:t>
-      </w:r>
-      <w:r>
-        <w:rPr>
-          <w:rFonts w:ascii="Times New Roman" w:hAnsi="Times New Roman"/>
-          <w:noProof/>
-          <w:sz w:val="24"/>
-          <w:szCs w:val="24"/>
-        </w:rPr>
-        <w:t xml:space="preserve"> программы</w:t>
-      </w:r>
-    </w:p>
-    <w:p>
-      <w:pPr>
-        <w:spacing w:after="0" w:line="312" w:lineRule="auto"/>
-        <w:ind w:firstLine="851"/>
-        <w:jc w:val="both"/>
-        <w:rPr>
-          <w:rFonts w:ascii="Times New Roman" w:hAnsi="Times New Roman"/>
-          <w:noProof/>
-          <w:sz w:val="24"/>
-          <w:szCs w:val="24"/>
-        </w:rPr>
-      </w:pPr>
-      <w:r>
-        <w:rPr>
-          <w:rFonts w:ascii="Times New Roman" w:hAnsi="Times New Roman"/>
-          <w:noProof/>
-          <w:sz w:val="24"/>
-          <w:szCs w:val="24"/>
-        </w:rPr>
-        <w:t xml:space="preserve">Однако после того, как был введён </w:t>
-      </w:r>
-      <w:r>
-        <w:rPr>
-          <w:rFonts w:ascii="Times New Roman" w:hAnsi="Times New Roman"/>
-          <w:noProof/>
-          <w:sz w:val="24"/>
-          <w:szCs w:val="24"/>
-        </w:rPr>
-        <w:t>текст</w:t>
-      </w:r>
-      <w:r>
-        <w:rPr>
-          <w:rFonts w:ascii="Times New Roman" w:hAnsi="Times New Roman"/>
-          <w:noProof/>
-          <w:sz w:val="24"/>
-          <w:szCs w:val="24"/>
-        </w:rPr>
-        <w:t xml:space="preserve"> любым из доступных способов и получены результаты, пользователь может сохранить все данные, которые использовались в программе.</w:t>
-      </w:r>
-    </w:p>
-    <w:p>
-      <w:pPr>
-        <w:tabs>
-          <w:tab w:val="left" w:pos="5848"/>
-        </w:tabs>
+        <w:t xml:space="preserve">Рисунок 4 – Пример работы программы при </w:t>
+      </w:r>
+      <w:r>
+        <w:rPr>
+          <w:rFonts w:ascii="Times New Roman" w:hAnsi="Times New Roman"/>
+          <w:noProof/>
+          <w:sz w:val="24"/>
+          <w:szCs w:val="24"/>
+        </w:rPr>
+        <w:t>выборе способа шифрования</w:t>
+      </w:r>
+    </w:p>
+    <w:p>
+      <w:pPr>
         <w:spacing w:after="0" w:line="312" w:lineRule="auto"/>
         <w:jc w:val="center"/>
         <w:rPr>
@@ -6779,10 +6392,10 @@
           <w:szCs w:val="24"/>
         </w:rPr>
         <w:drawing>
-          <wp:inline distT="0" distB="0" distL="0" distR="0" wp14:anchorId="6B453031" wp14:editId="74445DD8">
-            <wp:extent cx="4696401" cy="3029446"/>
-            <wp:effectExtent l="0" t="0" r="0" b="0"/>
-            <wp:docPr id="13" name="Рисунок 13"/>
+          <wp:inline distT="0" distB="0" distL="0" distR="0" wp14:anchorId="328606AD" wp14:editId="6C413DA0">
+            <wp:extent cx="4619708" cy="3009923"/>
+            <wp:effectExtent l="0" t="0" r="9525" b="0"/>
+            <wp:docPr id="10" name="Рисунок 10"/>
             <wp:cNvGraphicFramePr>
               <a:graphicFrameLocks xmlns:a="http://schemas.openxmlformats.org/drawingml/2006/main" noChangeAspect="1"/>
             </wp:cNvGraphicFramePr>
@@ -6802,7 +6415,7 @@
                   <pic:spPr>
                     <a:xfrm>
                       <a:off x="0" y="0"/>
-                      <a:ext cx="4727406" cy="3049446"/>
+                      <a:ext cx="4643665" cy="3025532"/>
                     </a:xfrm>
                     <a:prstGeom prst="rect">
                       <a:avLst/>
@@ -6814,6 +6427,15 @@
           </wp:inline>
         </w:drawing>
       </w:r>
+      <w:r>
+        <w:rPr>
+          <w:rFonts w:ascii="Times New Roman" w:hAnsi="Times New Roman"/>
+          <w:noProof/>
+          <w:sz w:val="24"/>
+          <w:szCs w:val="24"/>
+        </w:rPr>
+        <w:t>.</w:t>
+      </w:r>
     </w:p>
     <w:p>
       <w:pPr>
@@ -6833,17 +6455,29 @@
           <w:sz w:val="24"/>
           <w:szCs w:val="24"/>
         </w:rPr>
-        <w:t xml:space="preserve">Рисунок 7 </w:t>
-      </w:r>
-      <w:r>
-        <w:rPr>
-          <w:rFonts w:ascii="Times New Roman" w:hAnsi="Times New Roman"/>
-          <w:noProof/>
-          <w:sz w:val="24"/>
-          <w:szCs w:val="24"/>
-        </w:rPr>
-        <w:t>– Доступные пункты меню «Файл»</w:t>
-      </w:r>
+        <w:t xml:space="preserve">Рисунок 5 – Пример работы программе при выборе </w:t>
+      </w:r>
+      <w:r>
+        <w:rPr>
+          <w:rFonts w:ascii="Times New Roman" w:hAnsi="Times New Roman"/>
+          <w:noProof/>
+          <w:sz w:val="24"/>
+          <w:szCs w:val="24"/>
+        </w:rPr>
+        <w:t>редима работы</w:t>
+      </w:r>
+    </w:p>
+    <w:p>
+      <w:pPr>
+        <w:spacing w:after="0" w:line="312" w:lineRule="auto"/>
+        <w:jc w:val="center"/>
+        <w:rPr>
+          <w:rFonts w:ascii="Times New Roman" w:hAnsi="Times New Roman"/>
+          <w:noProof/>
+          <w:sz w:val="24"/>
+          <w:szCs w:val="24"/>
+        </w:rPr>
+      </w:pPr>
     </w:p>
     <w:p>
       <w:pPr>
@@ -6889,132 +6523,30 @@
           <w:szCs w:val="24"/>
         </w:rPr>
         <w:lastRenderedPageBreak/>
-        <w:t xml:space="preserve">Входные данные, то есть изначально введённый </w:t>
-      </w:r>
-      <w:r>
-        <w:rPr>
-          <w:rFonts w:ascii="Times New Roman" w:hAnsi="Times New Roman"/>
-          <w:noProof/>
-          <w:sz w:val="24"/>
-          <w:szCs w:val="24"/>
-        </w:rPr>
-        <w:t>текст</w:t>
-      </w:r>
-      <w:r>
-        <w:rPr>
-          <w:rFonts w:ascii="Times New Roman" w:hAnsi="Times New Roman"/>
-          <w:noProof/>
-          <w:sz w:val="24"/>
-          <w:szCs w:val="24"/>
-        </w:rPr>
-        <w:t>, сохраняется так же, как того требует программа при открытии файлов. Таким образом сохраненные данные могут быть использованны повторно в данн</w:t>
-      </w:r>
-      <w:r>
-        <w:rPr>
-          <w:rFonts w:ascii="Times New Roman" w:hAnsi="Times New Roman"/>
-          <w:noProof/>
-          <w:sz w:val="24"/>
-          <w:szCs w:val="24"/>
-        </w:rPr>
-        <w:t>ой</w:t>
-      </w:r>
-      <w:r>
-        <w:rPr>
-          <w:rFonts w:ascii="Times New Roman" w:hAnsi="Times New Roman"/>
-          <w:noProof/>
-          <w:sz w:val="24"/>
-          <w:szCs w:val="24"/>
-        </w:rPr>
-        <w:t xml:space="preserve"> программе</w:t>
-      </w:r>
-      <w:r>
-        <w:rPr>
-          <w:rFonts w:ascii="Times New Roman" w:hAnsi="Times New Roman"/>
-          <w:noProof/>
-          <w:sz w:val="24"/>
-          <w:szCs w:val="24"/>
-        </w:rPr>
-        <w:t xml:space="preserve">. Результат сохраняется вместе с введённым </w:t>
-      </w:r>
-      <w:r>
-        <w:rPr>
-          <w:rFonts w:ascii="Times New Roman" w:hAnsi="Times New Roman"/>
-          <w:noProof/>
-          <w:sz w:val="24"/>
-          <w:szCs w:val="24"/>
-        </w:rPr>
-        <w:t>текстом</w:t>
-      </w:r>
-      <w:r>
-        <w:rPr>
-          <w:rFonts w:ascii="Times New Roman" w:hAnsi="Times New Roman"/>
-          <w:noProof/>
-          <w:sz w:val="24"/>
-          <w:szCs w:val="24"/>
-        </w:rPr>
-        <w:t xml:space="preserve">, </w:t>
-      </w:r>
-      <w:r>
-        <w:rPr>
-          <w:rFonts w:ascii="Times New Roman" w:hAnsi="Times New Roman"/>
-          <w:noProof/>
-          <w:sz w:val="24"/>
-          <w:szCs w:val="24"/>
-        </w:rPr>
-        <w:t xml:space="preserve">способом шифрования </w:t>
-      </w:r>
-      <w:r>
-        <w:rPr>
-          <w:rFonts w:ascii="Times New Roman" w:hAnsi="Times New Roman"/>
-          <w:noProof/>
-          <w:sz w:val="24"/>
-          <w:szCs w:val="24"/>
-        </w:rPr>
-        <w:t>и</w:t>
-      </w:r>
-      <w:r>
-        <w:rPr>
-          <w:rFonts w:ascii="Times New Roman" w:hAnsi="Times New Roman"/>
-          <w:noProof/>
-          <w:sz w:val="24"/>
-          <w:szCs w:val="24"/>
-        </w:rPr>
-        <w:t xml:space="preserve"> результатом шифрования и дешифрования</w:t>
-      </w:r>
-      <w:r>
-        <w:rPr>
-          <w:rFonts w:ascii="Times New Roman" w:hAnsi="Times New Roman"/>
-          <w:noProof/>
-          <w:sz w:val="24"/>
-          <w:szCs w:val="24"/>
-        </w:rPr>
-        <w:t>.</w:t>
+        <w:t>Изначально кнопки меню «Файл»</w:t>
+      </w:r>
+      <w:r>
+        <w:rPr>
+          <w:rFonts w:ascii="Times New Roman" w:hAnsi="Times New Roman"/>
+          <w:noProof/>
+          <w:sz w:val="24"/>
+          <w:szCs w:val="24"/>
+        </w:rPr>
+        <w:t xml:space="preserve"> </w:t>
+      </w:r>
+      <w:r>
+        <w:rPr>
+          <w:rFonts w:ascii="Times New Roman" w:hAnsi="Times New Roman"/>
+          <w:noProof/>
+          <w:sz w:val="24"/>
+          <w:szCs w:val="24"/>
+        </w:rPr>
+        <w:t>недосутпны для нажатий пользователя ввиду того, что исходные данные и результаты отсутсвтуют.</w:t>
       </w:r>
     </w:p>
     <w:p>
       <w:pPr>
         <w:spacing w:after="0" w:line="312" w:lineRule="auto"/>
-        <w:ind w:firstLine="851"/>
-        <w:jc w:val="both"/>
-        <w:rPr>
-          <w:rFonts w:ascii="Times New Roman" w:hAnsi="Times New Roman"/>
-          <w:noProof/>
-          <w:sz w:val="24"/>
-          <w:szCs w:val="24"/>
-        </w:rPr>
-      </w:pPr>
-      <w:r>
-        <w:rPr>
-          <w:rFonts w:ascii="Times New Roman" w:hAnsi="Times New Roman"/>
-          <w:noProof/>
-          <w:sz w:val="24"/>
-          <w:szCs w:val="24"/>
-        </w:rPr>
-        <w:t>При нажатии кнопки меню «О проекте» появляется окно с информацией об авторе данной программы и ее задаче.</w:t>
-      </w:r>
-    </w:p>
-    <w:p>
-      <w:pPr>
         <w:jc w:val="center"/>
         <w:rPr>
           <w:rFonts w:ascii="Times New Roman" w:hAnsi="Times New Roman"/>
@@ -7031,10 +6563,10 @@
           <w:szCs w:val="24"/>
         </w:rPr>
         <w:drawing>
-          <wp:inline distT="0" distB="0" distL="0" distR="0" wp14:anchorId="71B45B7C" wp14:editId="1EE45D82">
-            <wp:extent cx="4564049" cy="2990751"/>
-            <wp:effectExtent l="0" t="0" r="8255" b="635"/>
-            <wp:docPr id="14" name="Рисунок 14"/>
+          <wp:inline distT="0" distB="0" distL="0" distR="0" wp14:anchorId="1EF49E07" wp14:editId="365E8FAB">
+            <wp:extent cx="4691269" cy="3066488"/>
+            <wp:effectExtent l="0" t="0" r="0" b="635"/>
+            <wp:docPr id="12" name="Рисунок 12"/>
             <wp:cNvGraphicFramePr>
               <a:graphicFrameLocks xmlns:a="http://schemas.openxmlformats.org/drawingml/2006/main" noChangeAspect="1"/>
             </wp:cNvGraphicFramePr>
@@ -7054,6 +6586,413 @@
                   <pic:spPr>
                     <a:xfrm>
                       <a:off x="0" y="0"/>
+                      <a:ext cx="4708562" cy="3077792"/>
+                    </a:xfrm>
+                    <a:prstGeom prst="rect">
+                      <a:avLst/>
+                    </a:prstGeom>
+                  </pic:spPr>
+                </pic:pic>
+              </a:graphicData>
+            </a:graphic>
+          </wp:inline>
+        </w:drawing>
+      </w:r>
+    </w:p>
+    <w:p>
+      <w:pPr>
+        <w:spacing w:after="0" w:line="312" w:lineRule="auto"/>
+        <w:jc w:val="center"/>
+        <w:rPr>
+          <w:rFonts w:ascii="Times New Roman" w:hAnsi="Times New Roman"/>
+          <w:noProof/>
+          <w:sz w:val="24"/>
+          <w:szCs w:val="24"/>
+        </w:rPr>
+      </w:pPr>
+      <w:r>
+        <w:rPr>
+          <w:rFonts w:ascii="Times New Roman" w:hAnsi="Times New Roman"/>
+          <w:noProof/>
+          <w:sz w:val="24"/>
+          <w:szCs w:val="24"/>
+        </w:rPr>
+        <w:t xml:space="preserve">Рисунок 6 – Меню «Файл» </w:t>
+      </w:r>
+      <w:r>
+        <w:rPr>
+          <w:rFonts w:ascii="Times New Roman" w:hAnsi="Times New Roman"/>
+          <w:noProof/>
+          <w:sz w:val="24"/>
+          <w:szCs w:val="24"/>
+        </w:rPr>
+        <w:t>до</w:t>
+      </w:r>
+      <w:r>
+        <w:rPr>
+          <w:rFonts w:ascii="Times New Roman" w:hAnsi="Times New Roman"/>
+          <w:noProof/>
+          <w:sz w:val="24"/>
+          <w:szCs w:val="24"/>
+        </w:rPr>
+        <w:t xml:space="preserve"> запуск</w:t>
+      </w:r>
+      <w:r>
+        <w:rPr>
+          <w:rFonts w:ascii="Times New Roman" w:hAnsi="Times New Roman"/>
+          <w:noProof/>
+          <w:sz w:val="24"/>
+          <w:szCs w:val="24"/>
+        </w:rPr>
+        <w:t>а</w:t>
+      </w:r>
+      <w:r>
+        <w:rPr>
+          <w:rFonts w:ascii="Times New Roman" w:hAnsi="Times New Roman"/>
+          <w:noProof/>
+          <w:sz w:val="24"/>
+          <w:szCs w:val="24"/>
+        </w:rPr>
+        <w:t xml:space="preserve"> программы</w:t>
+      </w:r>
+    </w:p>
+    <w:p>
+      <w:pPr>
+        <w:spacing w:after="0" w:line="312" w:lineRule="auto"/>
+        <w:ind w:firstLine="851"/>
+        <w:jc w:val="both"/>
+        <w:rPr>
+          <w:rFonts w:ascii="Times New Roman" w:hAnsi="Times New Roman"/>
+          <w:noProof/>
+          <w:sz w:val="24"/>
+          <w:szCs w:val="24"/>
+        </w:rPr>
+      </w:pPr>
+      <w:r>
+        <w:rPr>
+          <w:rFonts w:ascii="Times New Roman" w:hAnsi="Times New Roman"/>
+          <w:noProof/>
+          <w:sz w:val="24"/>
+          <w:szCs w:val="24"/>
+        </w:rPr>
+        <w:t xml:space="preserve">Однако после того, как был введён </w:t>
+      </w:r>
+      <w:r>
+        <w:rPr>
+          <w:rFonts w:ascii="Times New Roman" w:hAnsi="Times New Roman"/>
+          <w:noProof/>
+          <w:sz w:val="24"/>
+          <w:szCs w:val="24"/>
+        </w:rPr>
+        <w:t>текст</w:t>
+      </w:r>
+      <w:r>
+        <w:rPr>
+          <w:rFonts w:ascii="Times New Roman" w:hAnsi="Times New Roman"/>
+          <w:noProof/>
+          <w:sz w:val="24"/>
+          <w:szCs w:val="24"/>
+        </w:rPr>
+        <w:t xml:space="preserve"> любым из доступных способов и получены результаты, пользователь может сохранить все данные, которые использовались в программе.</w:t>
+      </w:r>
+    </w:p>
+    <w:p>
+      <w:pPr>
+        <w:tabs>
+          <w:tab w:val="left" w:pos="5848"/>
+        </w:tabs>
+        <w:spacing w:after="0" w:line="312" w:lineRule="auto"/>
+        <w:jc w:val="center"/>
+        <w:rPr>
+          <w:rFonts w:ascii="Times New Roman" w:hAnsi="Times New Roman"/>
+          <w:noProof/>
+          <w:sz w:val="24"/>
+          <w:szCs w:val="24"/>
+        </w:rPr>
+      </w:pPr>
+      <w:r>
+        <w:rPr>
+          <w:rFonts w:ascii="Times New Roman" w:hAnsi="Times New Roman"/>
+          <w:noProof/>
+          <w:sz w:val="24"/>
+          <w:szCs w:val="24"/>
+        </w:rPr>
+        <w:drawing>
+          <wp:inline distT="0" distB="0" distL="0" distR="0" wp14:anchorId="6B453031" wp14:editId="74445DD8">
+            <wp:extent cx="4696401" cy="3029446"/>
+            <wp:effectExtent l="0" t="0" r="0" b="0"/>
+            <wp:docPr id="13" name="Рисунок 13"/>
+            <wp:cNvGraphicFramePr>
+              <a:graphicFrameLocks xmlns:a="http://schemas.openxmlformats.org/drawingml/2006/main" noChangeAspect="1"/>
+            </wp:cNvGraphicFramePr>
+            <a:graphic xmlns:a="http://schemas.openxmlformats.org/drawingml/2006/main">
+              <a:graphicData uri="http://schemas.openxmlformats.org/drawingml/2006/picture">
+                <pic:pic xmlns:pic="http://schemas.openxmlformats.org/drawingml/2006/picture">
+                  <pic:nvPicPr>
+                    <pic:cNvPr id="1" name=""/>
+                    <pic:cNvPicPr/>
+                  </pic:nvPicPr>
+                  <pic:blipFill>
+                    <a:blip r:embed="rId15"/>
+                    <a:stretch>
+                      <a:fillRect/>
+                    </a:stretch>
+                  </pic:blipFill>
+                  <pic:spPr>
+                    <a:xfrm>
+                      <a:off x="0" y="0"/>
+                      <a:ext cx="4727406" cy="3049446"/>
+                    </a:xfrm>
+                    <a:prstGeom prst="rect">
+                      <a:avLst/>
+                    </a:prstGeom>
+                  </pic:spPr>
+                </pic:pic>
+              </a:graphicData>
+            </a:graphic>
+          </wp:inline>
+        </w:drawing>
+      </w:r>
+    </w:p>
+    <w:p>
+      <w:pPr>
+        <w:spacing w:after="0" w:line="312" w:lineRule="auto"/>
+        <w:jc w:val="center"/>
+        <w:rPr>
+          <w:rFonts w:ascii="Times New Roman" w:hAnsi="Times New Roman"/>
+          <w:noProof/>
+          <w:sz w:val="24"/>
+          <w:szCs w:val="24"/>
+        </w:rPr>
+      </w:pPr>
+      <w:r>
+        <w:rPr>
+          <w:rFonts w:ascii="Times New Roman" w:hAnsi="Times New Roman"/>
+          <w:noProof/>
+          <w:sz w:val="24"/>
+          <w:szCs w:val="24"/>
+        </w:rPr>
+        <w:t xml:space="preserve">Рисунок 7 </w:t>
+      </w:r>
+      <w:r>
+        <w:rPr>
+          <w:rFonts w:ascii="Times New Roman" w:hAnsi="Times New Roman"/>
+          <w:noProof/>
+          <w:sz w:val="24"/>
+          <w:szCs w:val="24"/>
+        </w:rPr>
+        <w:t>– Доступные пункты меню «Файл»</w:t>
+      </w:r>
+    </w:p>
+    <w:p>
+      <w:pPr>
+        <w:spacing w:after="0" w:line="312" w:lineRule="auto"/>
+        <w:jc w:val="center"/>
+        <w:rPr>
+          <w:rFonts w:ascii="Times New Roman" w:hAnsi="Times New Roman"/>
+          <w:noProof/>
+          <w:sz w:val="24"/>
+          <w:szCs w:val="24"/>
+        </w:rPr>
+      </w:pPr>
+    </w:p>
+    <w:p>
+      <w:pPr>
+        <w:spacing w:after="0" w:line="312" w:lineRule="auto"/>
+        <w:jc w:val="center"/>
+        <w:rPr>
+          <w:rFonts w:ascii="Times New Roman" w:hAnsi="Times New Roman"/>
+          <w:noProof/>
+          <w:sz w:val="24"/>
+          <w:szCs w:val="24"/>
+        </w:rPr>
+      </w:pPr>
+    </w:p>
+    <w:p>
+      <w:pPr>
+        <w:spacing w:after="0" w:line="312" w:lineRule="auto"/>
+        <w:ind w:firstLine="851"/>
+        <w:jc w:val="both"/>
+        <w:rPr>
+          <w:rFonts w:ascii="Times New Roman" w:hAnsi="Times New Roman"/>
+          <w:noProof/>
+          <w:sz w:val="24"/>
+          <w:szCs w:val="24"/>
+        </w:rPr>
+      </w:pPr>
+      <w:r>
+        <w:rPr>
+          <w:rFonts w:ascii="Times New Roman" w:hAnsi="Times New Roman"/>
+          <w:noProof/>
+          <w:sz w:val="24"/>
+          <w:szCs w:val="24"/>
+        </w:rPr>
+        <w:lastRenderedPageBreak/>
+        <w:t xml:space="preserve">Входные данные, то есть изначально введённый </w:t>
+      </w:r>
+      <w:r>
+        <w:rPr>
+          <w:rFonts w:ascii="Times New Roman" w:hAnsi="Times New Roman"/>
+          <w:noProof/>
+          <w:sz w:val="24"/>
+          <w:szCs w:val="24"/>
+        </w:rPr>
+        <w:t>текст</w:t>
+      </w:r>
+      <w:r>
+        <w:rPr>
+          <w:rFonts w:ascii="Times New Roman" w:hAnsi="Times New Roman"/>
+          <w:noProof/>
+          <w:sz w:val="24"/>
+          <w:szCs w:val="24"/>
+        </w:rPr>
+        <w:t>, сохраняется так же, как того требует программа при открытии файлов. Таким образом сохраненные данные могут быть использованны повторно в данн</w:t>
+      </w:r>
+      <w:r>
+        <w:rPr>
+          <w:rFonts w:ascii="Times New Roman" w:hAnsi="Times New Roman"/>
+          <w:noProof/>
+          <w:sz w:val="24"/>
+          <w:szCs w:val="24"/>
+        </w:rPr>
+        <w:t>ой</w:t>
+      </w:r>
+      <w:r>
+        <w:rPr>
+          <w:rFonts w:ascii="Times New Roman" w:hAnsi="Times New Roman"/>
+          <w:noProof/>
+          <w:sz w:val="24"/>
+          <w:szCs w:val="24"/>
+        </w:rPr>
+        <w:t xml:space="preserve"> программе</w:t>
+      </w:r>
+      <w:r>
+        <w:rPr>
+          <w:rFonts w:ascii="Times New Roman" w:hAnsi="Times New Roman"/>
+          <w:noProof/>
+          <w:sz w:val="24"/>
+          <w:szCs w:val="24"/>
+        </w:rPr>
+        <w:t xml:space="preserve">. Результат сохраняется вместе с введённым </w:t>
+      </w:r>
+      <w:r>
+        <w:rPr>
+          <w:rFonts w:ascii="Times New Roman" w:hAnsi="Times New Roman"/>
+          <w:noProof/>
+          <w:sz w:val="24"/>
+          <w:szCs w:val="24"/>
+        </w:rPr>
+        <w:t>текстом</w:t>
+      </w:r>
+      <w:r>
+        <w:rPr>
+          <w:rFonts w:ascii="Times New Roman" w:hAnsi="Times New Roman"/>
+          <w:noProof/>
+          <w:sz w:val="24"/>
+          <w:szCs w:val="24"/>
+        </w:rPr>
+        <w:t xml:space="preserve">, </w:t>
+      </w:r>
+      <w:r>
+        <w:rPr>
+          <w:rFonts w:ascii="Times New Roman" w:hAnsi="Times New Roman"/>
+          <w:noProof/>
+          <w:sz w:val="24"/>
+          <w:szCs w:val="24"/>
+        </w:rPr>
+        <w:t xml:space="preserve">способом шифрования </w:t>
+      </w:r>
+      <w:r>
+        <w:rPr>
+          <w:rFonts w:ascii="Times New Roman" w:hAnsi="Times New Roman"/>
+          <w:noProof/>
+          <w:sz w:val="24"/>
+          <w:szCs w:val="24"/>
+        </w:rPr>
+        <w:t>и</w:t>
+      </w:r>
+      <w:r>
+        <w:rPr>
+          <w:rFonts w:ascii="Times New Roman" w:hAnsi="Times New Roman"/>
+          <w:noProof/>
+          <w:sz w:val="24"/>
+          <w:szCs w:val="24"/>
+        </w:rPr>
+        <w:t xml:space="preserve"> результатом шифрования и дешифрования</w:t>
+      </w:r>
+      <w:r>
+        <w:rPr>
+          <w:rFonts w:ascii="Times New Roman" w:hAnsi="Times New Roman"/>
+          <w:noProof/>
+          <w:sz w:val="24"/>
+          <w:szCs w:val="24"/>
+        </w:rPr>
+        <w:t>.</w:t>
+      </w:r>
+    </w:p>
+    <w:p>
+      <w:pPr>
+        <w:spacing w:after="0" w:line="312" w:lineRule="auto"/>
+        <w:ind w:firstLine="851"/>
+        <w:jc w:val="both"/>
+        <w:rPr>
+          <w:rFonts w:ascii="Times New Roman" w:hAnsi="Times New Roman"/>
+          <w:noProof/>
+          <w:sz w:val="24"/>
+          <w:szCs w:val="24"/>
+        </w:rPr>
+      </w:pPr>
+      <w:r>
+        <w:rPr>
+          <w:rFonts w:ascii="Times New Roman" w:hAnsi="Times New Roman"/>
+          <w:noProof/>
+          <w:sz w:val="24"/>
+          <w:szCs w:val="24"/>
+        </w:rPr>
+        <w:t>При нажатии кнопки меню «О проекте» появляется окно с информацией об авторе данной программы и ее задаче.</w:t>
+      </w:r>
+    </w:p>
+    <w:p>
+      <w:pPr>
+        <w:jc w:val="center"/>
+        <w:rPr>
+          <w:rFonts w:ascii="Times New Roman" w:hAnsi="Times New Roman"/>
+          <w:noProof/>
+          <w:sz w:val="24"/>
+          <w:szCs w:val="24"/>
+        </w:rPr>
+      </w:pPr>
+      <w:r>
+        <w:rPr>
+          <w:rFonts w:ascii="Times New Roman" w:hAnsi="Times New Roman"/>
+          <w:noProof/>
+          <w:sz w:val="24"/>
+          <w:szCs w:val="24"/>
+        </w:rPr>
+        <w:drawing>
+          <wp:inline distT="0" distB="0" distL="0" distR="0" wp14:anchorId="71B45B7C" wp14:editId="1EE45D82">
+            <wp:extent cx="4564049" cy="2990751"/>
+            <wp:effectExtent l="0" t="0" r="8255" b="635"/>
+            <wp:docPr id="14" name="Рисунок 14"/>
+            <wp:cNvGraphicFramePr>
+              <a:graphicFrameLocks xmlns:a="http://schemas.openxmlformats.org/drawingml/2006/main" noChangeAspect="1"/>
+            </wp:cNvGraphicFramePr>
+            <a:graphic xmlns:a="http://schemas.openxmlformats.org/drawingml/2006/main">
+              <a:graphicData uri="http://schemas.openxmlformats.org/drawingml/2006/picture">
+                <pic:pic xmlns:pic="http://schemas.openxmlformats.org/drawingml/2006/picture">
+                  <pic:nvPicPr>
+                    <pic:cNvPr id="1" name=""/>
+                    <pic:cNvPicPr/>
+                  </pic:nvPicPr>
+                  <pic:blipFill>
+                    <a:blip r:embed="rId16"/>
+                    <a:stretch>
+                      <a:fillRect/>
+                    </a:stretch>
+                  </pic:blipFill>
+                  <pic:spPr>
+                    <a:xfrm>
+                      <a:off x="0" y="0"/>
                       <a:ext cx="4586930" cy="3005745"/>
                     </a:xfrm>
                     <a:prstGeom prst="rect">
@@ -7869,8 +7808,6 @@
         </w:rPr>
         <w:t>using Lab2.Views;</w:t>
       </w:r>
-      <w:bookmarkStart w:id="1" w:name="_GoBack"/>
-      <w:bookmarkEnd w:id="1"/>
     </w:p>
     <w:p>
       <w:pPr>
@@ -16650,16 +16587,7 @@
           <w:szCs w:val="20"/>
           <w:lang w:val="en-US" w:eastAsia="ru-RU"/>
         </w:rPr>
-        <w:t>}</w:t>
-      </w:r>
-      <w:r>
-        <w:rPr>
-          <w:rFonts w:ascii="Courier New" w:hAnsi="Courier New" w:cs="Courier New"/>
-          <w:sz w:val="20"/>
-          <w:szCs w:val="20"/>
-          <w:lang w:val="en-US" w:eastAsia="ru-RU"/>
-        </w:rPr>
-        <w:t xml:space="preserve"> </w:t>
+        <w:t xml:space="preserve">} </w:t>
       </w:r>
     </w:p>
     <w:p>
@@ -19092,384 +19020,509 @@
           <w:rFonts w:ascii="Courier New" w:hAnsi="Courier New" w:cs="Courier New"/>
           <w:sz w:val="20"/>
           <w:szCs w:val="20"/>
+          <w:lang w:val="en-US" w:eastAsia="ru-RU"/>
+        </w:rPr>
+      </w:pPr>
+      <w:r>
+        <w:rPr>
+          <w:rFonts w:ascii="Courier New" w:hAnsi="Courier New" w:cs="Courier New"/>
+          <w:sz w:val="20"/>
+          <w:szCs w:val="20"/>
+          <w:lang w:val="en-US" w:eastAsia="ru-RU"/>
+        </w:rPr>
+        <w:t>namespace</w:t>
+      </w:r>
+      <w:r>
+        <w:rPr>
+          <w:rFonts w:ascii="Courier New" w:hAnsi="Courier New" w:cs="Courier New"/>
+          <w:sz w:val="20"/>
+          <w:szCs w:val="20"/>
+          <w:lang w:val="en-US" w:eastAsia="ru-RU"/>
+        </w:rPr>
+        <w:t xml:space="preserve"> </w:t>
+      </w:r>
+      <w:r>
+        <w:rPr>
+          <w:rFonts w:ascii="Courier New" w:hAnsi="Courier New" w:cs="Courier New"/>
+          <w:sz w:val="20"/>
+          <w:szCs w:val="20"/>
+          <w:lang w:val="en-US" w:eastAsia="ru-RU"/>
+        </w:rPr>
+        <w:t>Lab</w:t>
+      </w:r>
+      <w:r>
+        <w:rPr>
+          <w:rFonts w:ascii="Courier New" w:hAnsi="Courier New" w:cs="Courier New"/>
+          <w:sz w:val="20"/>
+          <w:szCs w:val="20"/>
+          <w:lang w:val="en-US" w:eastAsia="ru-RU"/>
+        </w:rPr>
+        <w:t>2.</w:t>
+      </w:r>
+      <w:r>
+        <w:rPr>
+          <w:rFonts w:ascii="Courier New" w:hAnsi="Courier New" w:cs="Courier New"/>
+          <w:sz w:val="20"/>
+          <w:szCs w:val="20"/>
+          <w:lang w:val="en-US" w:eastAsia="ru-RU"/>
+        </w:rPr>
+        <w:t>Views</w:t>
+      </w:r>
+    </w:p>
+    <w:p>
+      <w:pPr>
+        <w:spacing w:after="0" w:line="240" w:lineRule="auto"/>
+        <w:contextualSpacing/>
+        <w:rPr>
+          <w:rFonts w:ascii="Courier New" w:hAnsi="Courier New" w:cs="Courier New"/>
+          <w:sz w:val="20"/>
+          <w:szCs w:val="20"/>
+          <w:lang w:val="en-US" w:eastAsia="ru-RU"/>
+        </w:rPr>
+      </w:pPr>
+      <w:r>
+        <w:rPr>
+          <w:rFonts w:ascii="Courier New" w:hAnsi="Courier New" w:cs="Courier New"/>
+          <w:sz w:val="20"/>
+          <w:szCs w:val="20"/>
+          <w:lang w:val="en-US" w:eastAsia="ru-RU"/>
+        </w:rPr>
+        <w:t>{</w:t>
+      </w:r>
+    </w:p>
+    <w:p>
+      <w:pPr>
+        <w:spacing w:after="0" w:line="240" w:lineRule="auto"/>
+        <w:contextualSpacing/>
+        <w:rPr>
+          <w:rFonts w:ascii="Courier New" w:hAnsi="Courier New" w:cs="Courier New"/>
+          <w:sz w:val="20"/>
+          <w:szCs w:val="20"/>
+          <w:lang w:val="en-US" w:eastAsia="ru-RU"/>
+        </w:rPr>
+      </w:pPr>
+      <w:r>
+        <w:rPr>
+          <w:rFonts w:ascii="Courier New" w:hAnsi="Courier New" w:cs="Courier New"/>
+          <w:sz w:val="20"/>
+          <w:szCs w:val="20"/>
+          <w:lang w:val="en-US" w:eastAsia="ru-RU"/>
+        </w:rPr>
+        <w:t xml:space="preserve">    public interface </w:t>
+      </w:r>
+      <w:proofErr w:type="spellStart"/>
+      <w:r>
+        <w:rPr>
+          <w:rFonts w:ascii="Courier New" w:hAnsi="Courier New" w:cs="Courier New"/>
+          <w:sz w:val="20"/>
+          <w:szCs w:val="20"/>
+          <w:lang w:val="en-US" w:eastAsia="ru-RU"/>
+        </w:rPr>
+        <w:t>ICipherAlgs</w:t>
+      </w:r>
+      <w:proofErr w:type="spellEnd"/>
+    </w:p>
+    <w:p>
+      <w:pPr>
+        <w:spacing w:after="0" w:line="240" w:lineRule="auto"/>
+        <w:contextualSpacing/>
+        <w:rPr>
+          <w:rFonts w:ascii="Courier New" w:hAnsi="Courier New" w:cs="Courier New"/>
+          <w:sz w:val="20"/>
+          <w:szCs w:val="20"/>
+          <w:lang w:val="en-US" w:eastAsia="ru-RU"/>
+        </w:rPr>
+      </w:pPr>
+      <w:r>
+        <w:rPr>
+          <w:rFonts w:ascii="Courier New" w:hAnsi="Courier New" w:cs="Courier New"/>
+          <w:sz w:val="20"/>
+          <w:szCs w:val="20"/>
+          <w:lang w:val="en-US" w:eastAsia="ru-RU"/>
+        </w:rPr>
+        <w:t xml:space="preserve">    {</w:t>
+      </w:r>
+    </w:p>
+    <w:p>
+      <w:pPr>
+        <w:spacing w:after="0" w:line="240" w:lineRule="auto"/>
+        <w:contextualSpacing/>
+        <w:rPr>
+          <w:rFonts w:ascii="Courier New" w:hAnsi="Courier New" w:cs="Courier New"/>
+          <w:sz w:val="20"/>
+          <w:szCs w:val="20"/>
+          <w:lang w:val="en-US" w:eastAsia="ru-RU"/>
+        </w:rPr>
+      </w:pPr>
+      <w:r>
+        <w:rPr>
+          <w:rFonts w:ascii="Courier New" w:hAnsi="Courier New" w:cs="Courier New"/>
+          <w:sz w:val="20"/>
+          <w:szCs w:val="20"/>
+          <w:lang w:val="en-US" w:eastAsia="ru-RU"/>
+        </w:rPr>
+        <w:t xml:space="preserve">        string </w:t>
+      </w:r>
+      <w:proofErr w:type="spellStart"/>
+      <w:r>
+        <w:rPr>
+          <w:rFonts w:ascii="Courier New" w:hAnsi="Courier New" w:cs="Courier New"/>
+          <w:sz w:val="20"/>
+          <w:szCs w:val="20"/>
+          <w:lang w:val="en-US" w:eastAsia="ru-RU"/>
+        </w:rPr>
+        <w:t>InputText</w:t>
+      </w:r>
+      <w:proofErr w:type="spellEnd"/>
+      <w:r>
+        <w:rPr>
+          <w:rFonts w:ascii="Courier New" w:hAnsi="Courier New" w:cs="Courier New"/>
+          <w:sz w:val="20"/>
+          <w:szCs w:val="20"/>
+          <w:lang w:val="en-US" w:eastAsia="ru-RU"/>
+        </w:rPr>
+        <w:t xml:space="preserve"> { get; set; }</w:t>
+      </w:r>
+    </w:p>
+    <w:p>
+      <w:pPr>
+        <w:spacing w:after="0" w:line="240" w:lineRule="auto"/>
+        <w:contextualSpacing/>
+        <w:rPr>
+          <w:rFonts w:ascii="Courier New" w:hAnsi="Courier New" w:cs="Courier New"/>
+          <w:sz w:val="20"/>
+          <w:szCs w:val="20"/>
+          <w:lang w:val="en-US" w:eastAsia="ru-RU"/>
+        </w:rPr>
+      </w:pPr>
+      <w:r>
+        <w:rPr>
+          <w:rFonts w:ascii="Courier New" w:hAnsi="Courier New" w:cs="Courier New"/>
+          <w:sz w:val="20"/>
+          <w:szCs w:val="20"/>
+          <w:lang w:val="en-US" w:eastAsia="ru-RU"/>
+        </w:rPr>
+        <w:t xml:space="preserve">        string </w:t>
+      </w:r>
+      <w:proofErr w:type="spellStart"/>
+      <w:r>
+        <w:rPr>
+          <w:rFonts w:ascii="Courier New" w:hAnsi="Courier New" w:cs="Courier New"/>
+          <w:sz w:val="20"/>
+          <w:szCs w:val="20"/>
+          <w:lang w:val="en-US" w:eastAsia="ru-RU"/>
+        </w:rPr>
+        <w:t>ResultText</w:t>
+      </w:r>
+      <w:proofErr w:type="spellEnd"/>
+      <w:r>
+        <w:rPr>
+          <w:rFonts w:ascii="Courier New" w:hAnsi="Courier New" w:cs="Courier New"/>
+          <w:sz w:val="20"/>
+          <w:szCs w:val="20"/>
+          <w:lang w:val="en-US" w:eastAsia="ru-RU"/>
+        </w:rPr>
+        <w:t xml:space="preserve"> { get; set; }</w:t>
+      </w:r>
+    </w:p>
+    <w:p>
+      <w:pPr>
+        <w:spacing w:after="0" w:line="240" w:lineRule="auto"/>
+        <w:contextualSpacing/>
+        <w:rPr>
+          <w:rFonts w:ascii="Courier New" w:hAnsi="Courier New" w:cs="Courier New"/>
+          <w:sz w:val="20"/>
+          <w:szCs w:val="20"/>
+          <w:lang w:val="en-US" w:eastAsia="ru-RU"/>
+        </w:rPr>
+      </w:pPr>
+      <w:r>
+        <w:rPr>
+          <w:rFonts w:ascii="Courier New" w:hAnsi="Courier New" w:cs="Courier New"/>
+          <w:sz w:val="20"/>
+          <w:szCs w:val="20"/>
+          <w:lang w:val="en-US" w:eastAsia="ru-RU"/>
+        </w:rPr>
+        <w:t xml:space="preserve">        string Path { get; set; }</w:t>
+      </w:r>
+    </w:p>
+    <w:p>
+      <w:pPr>
+        <w:spacing w:after="0" w:line="240" w:lineRule="auto"/>
+        <w:contextualSpacing/>
+        <w:rPr>
+          <w:rFonts w:ascii="Courier New" w:hAnsi="Courier New" w:cs="Courier New"/>
+          <w:sz w:val="20"/>
+          <w:szCs w:val="20"/>
+          <w:lang w:val="en-US" w:eastAsia="ru-RU"/>
+        </w:rPr>
+      </w:pPr>
+      <w:r>
+        <w:rPr>
+          <w:rFonts w:ascii="Courier New" w:hAnsi="Courier New" w:cs="Courier New"/>
+          <w:sz w:val="20"/>
+          <w:szCs w:val="20"/>
+          <w:lang w:val="en-US" w:eastAsia="ru-RU"/>
+        </w:rPr>
+        <w:t xml:space="preserve">        string </w:t>
+      </w:r>
+      <w:proofErr w:type="spellStart"/>
+      <w:r>
+        <w:rPr>
+          <w:rFonts w:ascii="Courier New" w:hAnsi="Courier New" w:cs="Courier New"/>
+          <w:sz w:val="20"/>
+          <w:szCs w:val="20"/>
+          <w:lang w:val="en-US" w:eastAsia="ru-RU"/>
+        </w:rPr>
+        <w:t>CipherMethod</w:t>
+      </w:r>
+      <w:proofErr w:type="spellEnd"/>
+      <w:r>
+        <w:rPr>
+          <w:rFonts w:ascii="Courier New" w:hAnsi="Courier New" w:cs="Courier New"/>
+          <w:sz w:val="20"/>
+          <w:szCs w:val="20"/>
+          <w:lang w:val="en-US" w:eastAsia="ru-RU"/>
+        </w:rPr>
+        <w:t xml:space="preserve"> { get; set; }</w:t>
+      </w:r>
+    </w:p>
+    <w:p>
+      <w:pPr>
+        <w:spacing w:after="0" w:line="240" w:lineRule="auto"/>
+        <w:contextualSpacing/>
+        <w:rPr>
+          <w:rFonts w:ascii="Courier New" w:hAnsi="Courier New" w:cs="Courier New"/>
+          <w:sz w:val="20"/>
+          <w:szCs w:val="20"/>
+          <w:lang w:val="en-US" w:eastAsia="ru-RU"/>
+        </w:rPr>
+      </w:pPr>
+      <w:r>
+        <w:rPr>
+          <w:rFonts w:ascii="Courier New" w:hAnsi="Courier New" w:cs="Courier New"/>
+          <w:sz w:val="20"/>
+          <w:szCs w:val="20"/>
+          <w:lang w:val="en-US" w:eastAsia="ru-RU"/>
+        </w:rPr>
+        <w:t xml:space="preserve">    }</w:t>
+      </w:r>
+    </w:p>
+    <w:p>
+      <w:pPr>
+        <w:spacing w:after="0" w:line="240" w:lineRule="auto"/>
+        <w:contextualSpacing/>
+        <w:rPr>
+          <w:rFonts w:ascii="Courier New" w:hAnsi="Courier New" w:cs="Courier New"/>
+          <w:sz w:val="20"/>
+          <w:szCs w:val="20"/>
+          <w:lang w:val="en-US" w:eastAsia="ru-RU"/>
+        </w:rPr>
+      </w:pPr>
+      <w:r>
+        <w:rPr>
+          <w:rFonts w:ascii="Courier New" w:hAnsi="Courier New" w:cs="Courier New"/>
+          <w:sz w:val="20"/>
+          <w:szCs w:val="20"/>
+          <w:lang w:val="en-US" w:eastAsia="ru-RU"/>
+        </w:rPr>
+        <w:t>}</w:t>
+      </w:r>
+    </w:p>
+    <w:p>
+      <w:pPr>
+        <w:spacing w:after="0" w:line="240" w:lineRule="auto"/>
+        <w:contextualSpacing/>
+        <w:rPr>
+          <w:rFonts w:ascii="Times New Roman" w:hAnsi="Times New Roman"/>
+          <w:sz w:val="24"/>
+          <w:szCs w:val="24"/>
+          <w:lang w:val="en-US" w:eastAsia="ru-RU"/>
+        </w:rPr>
+      </w:pPr>
+      <w:r>
+        <w:rPr>
+          <w:rFonts w:ascii="Times New Roman" w:hAnsi="Times New Roman"/>
+          <w:sz w:val="24"/>
+          <w:szCs w:val="24"/>
+          <w:lang w:val="en-US" w:eastAsia="ru-RU"/>
+        </w:rPr>
+        <w:t>[</w:t>
+      </w:r>
+      <w:r>
+        <w:rPr>
+          <w:rFonts w:ascii="Times New Roman" w:hAnsi="Times New Roman"/>
+          <w:sz w:val="24"/>
+          <w:szCs w:val="24"/>
           <w:lang w:eastAsia="ru-RU"/>
         </w:rPr>
-      </w:pPr>
-      <w:r>
-        <w:rPr>
-          <w:rFonts w:ascii="Courier New" w:hAnsi="Courier New" w:cs="Courier New"/>
-          <w:sz w:val="20"/>
-          <w:szCs w:val="20"/>
-          <w:lang w:val="en-US" w:eastAsia="ru-RU"/>
-        </w:rPr>
-        <w:t>namespace</w:t>
-      </w:r>
-      <w:r>
-        <w:rPr>
-          <w:rFonts w:ascii="Courier New" w:hAnsi="Courier New" w:cs="Courier New"/>
-          <w:sz w:val="20"/>
-          <w:szCs w:val="20"/>
+        <w:t>Конец</w:t>
+      </w:r>
+      <w:r>
+        <w:rPr>
+          <w:rFonts w:ascii="Times New Roman" w:hAnsi="Times New Roman"/>
+          <w:sz w:val="24"/>
+          <w:szCs w:val="24"/>
+          <w:lang w:val="en-US" w:eastAsia="ru-RU"/>
+        </w:rPr>
+        <w:t xml:space="preserve"> </w:t>
+      </w:r>
+      <w:proofErr w:type="spellStart"/>
+      <w:r>
+        <w:rPr>
+          <w:rFonts w:ascii="Times New Roman" w:hAnsi="Times New Roman"/>
+          <w:sz w:val="24"/>
+          <w:szCs w:val="24"/>
+          <w:lang w:val="en-US" w:eastAsia="ru-RU"/>
+        </w:rPr>
+        <w:t>ICipherAlgs</w:t>
+      </w:r>
+      <w:r>
+        <w:rPr>
+          <w:rFonts w:ascii="Times New Roman" w:hAnsi="Times New Roman"/>
+          <w:noProof/>
+          <w:sz w:val="24"/>
+          <w:szCs w:val="24"/>
+          <w:lang w:val="en-US"/>
+        </w:rPr>
+        <w:t>.</w:t>
+      </w:r>
+      <w:r>
+        <w:rPr>
+          <w:rFonts w:ascii="Times New Roman" w:hAnsi="Times New Roman"/>
+          <w:noProof/>
+          <w:sz w:val="24"/>
+          <w:szCs w:val="24"/>
+          <w:lang w:val="en-US"/>
+        </w:rPr>
+        <w:t>cs</w:t>
+      </w:r>
+      <w:proofErr w:type="spellEnd"/>
+      <w:r>
+        <w:rPr>
+          <w:rFonts w:ascii="Times New Roman" w:hAnsi="Times New Roman"/>
+          <w:noProof/>
+          <w:sz w:val="24"/>
+          <w:szCs w:val="24"/>
+          <w:lang w:val="en-US"/>
+        </w:rPr>
+        <w:t xml:space="preserve">  </w:t>
+      </w:r>
+      <w:r>
+        <w:rPr>
+          <w:rFonts w:ascii="Times New Roman" w:hAnsi="Times New Roman"/>
+          <w:sz w:val="24"/>
+          <w:szCs w:val="24"/>
+          <w:lang w:val="en-US" w:eastAsia="ru-RU"/>
+        </w:rPr>
+        <w:t>--- ]</w:t>
+      </w:r>
+    </w:p>
+    <w:p>
+      <w:pPr>
+        <w:spacing w:after="0" w:line="240" w:lineRule="auto"/>
+        <w:contextualSpacing/>
+        <w:rPr>
+          <w:rFonts w:ascii="Times New Roman" w:hAnsi="Times New Roman"/>
+          <w:sz w:val="24"/>
+          <w:szCs w:val="24"/>
+          <w:lang w:val="en-US" w:eastAsia="ru-RU"/>
+        </w:rPr>
+      </w:pPr>
+    </w:p>
+    <w:p>
+      <w:pPr>
+        <w:spacing w:after="0" w:line="240" w:lineRule="auto"/>
+        <w:contextualSpacing/>
+        <w:rPr>
+          <w:rFonts w:ascii="Times New Roman" w:hAnsi="Times New Roman"/>
+          <w:sz w:val="24"/>
+          <w:szCs w:val="24"/>
+          <w:lang w:val="en-US" w:eastAsia="ru-RU"/>
+        </w:rPr>
+      </w:pPr>
+    </w:p>
+    <w:p>
+      <w:pPr>
+        <w:spacing w:after="0" w:line="240" w:lineRule="auto"/>
+        <w:contextualSpacing/>
+        <w:rPr>
+          <w:rFonts w:ascii="Times New Roman" w:hAnsi="Times New Roman"/>
+          <w:sz w:val="24"/>
+          <w:szCs w:val="24"/>
+          <w:lang w:val="en-US" w:eastAsia="ru-RU"/>
+        </w:rPr>
+      </w:pPr>
+    </w:p>
+    <w:p>
+      <w:pPr>
+        <w:spacing w:after="0" w:line="240" w:lineRule="auto"/>
+        <w:contextualSpacing/>
+        <w:rPr>
+          <w:rFonts w:ascii="Times New Roman" w:hAnsi="Times New Roman"/>
+          <w:sz w:val="24"/>
+          <w:szCs w:val="24"/>
+          <w:lang w:val="en-US" w:eastAsia="ru-RU"/>
+        </w:rPr>
+      </w:pPr>
+      <w:r>
+        <w:rPr>
+          <w:rFonts w:ascii="Times New Roman" w:hAnsi="Times New Roman"/>
+          <w:sz w:val="24"/>
+          <w:szCs w:val="24"/>
+          <w:lang w:val="en-US" w:eastAsia="ru-RU"/>
+        </w:rPr>
+        <w:t>[</w:t>
+      </w:r>
+      <w:r>
+        <w:rPr>
+          <w:rFonts w:ascii="Times New Roman" w:hAnsi="Times New Roman"/>
+          <w:sz w:val="24"/>
+          <w:szCs w:val="24"/>
           <w:lang w:eastAsia="ru-RU"/>
         </w:rPr>
+        <w:t>Начало</w:t>
+      </w:r>
+      <w:r>
+        <w:rPr>
+          <w:rFonts w:ascii="Times New Roman" w:hAnsi="Times New Roman"/>
+          <w:sz w:val="24"/>
+          <w:szCs w:val="24"/>
+          <w:lang w:val="en-US" w:eastAsia="ru-RU"/>
+        </w:rPr>
         <w:t xml:space="preserve"> </w:t>
       </w:r>
-      <w:r>
-        <w:rPr>
-          <w:rFonts w:ascii="Courier New" w:hAnsi="Courier New" w:cs="Courier New"/>
-          <w:sz w:val="20"/>
-          <w:szCs w:val="20"/>
-          <w:lang w:val="en-US" w:eastAsia="ru-RU"/>
-        </w:rPr>
-        <w:t>Lab</w:t>
-      </w:r>
-      <w:r>
-        <w:rPr>
-          <w:rFonts w:ascii="Courier New" w:hAnsi="Courier New" w:cs="Courier New"/>
-          <w:sz w:val="20"/>
-          <w:szCs w:val="20"/>
-          <w:lang w:eastAsia="ru-RU"/>
-        </w:rPr>
-        <w:t>2.</w:t>
-      </w:r>
-      <w:r>
-        <w:rPr>
-          <w:rFonts w:ascii="Courier New" w:hAnsi="Courier New" w:cs="Courier New"/>
-          <w:sz w:val="20"/>
-          <w:szCs w:val="20"/>
-          <w:lang w:val="en-US" w:eastAsia="ru-RU"/>
-        </w:rPr>
-        <w:t>Views</w:t>
-      </w:r>
-    </w:p>
-    <w:p>
-      <w:pPr>
-        <w:spacing w:after="0" w:line="240" w:lineRule="auto"/>
-        <w:contextualSpacing/>
-        <w:rPr>
-          <w:rFonts w:ascii="Courier New" w:hAnsi="Courier New" w:cs="Courier New"/>
-          <w:sz w:val="20"/>
-          <w:szCs w:val="20"/>
-          <w:lang w:val="en-US" w:eastAsia="ru-RU"/>
-        </w:rPr>
-      </w:pPr>
-      <w:r>
-        <w:rPr>
-          <w:rFonts w:ascii="Courier New" w:hAnsi="Courier New" w:cs="Courier New"/>
-          <w:sz w:val="20"/>
-          <w:szCs w:val="20"/>
-          <w:lang w:val="en-US" w:eastAsia="ru-RU"/>
-        </w:rPr>
-        <w:t>{</w:t>
-      </w:r>
-    </w:p>
-    <w:p>
-      <w:pPr>
-        <w:spacing w:after="0" w:line="240" w:lineRule="auto"/>
-        <w:contextualSpacing/>
-        <w:rPr>
-          <w:rFonts w:ascii="Courier New" w:hAnsi="Courier New" w:cs="Courier New"/>
-          <w:sz w:val="20"/>
-          <w:szCs w:val="20"/>
-          <w:lang w:val="en-US" w:eastAsia="ru-RU"/>
-        </w:rPr>
-      </w:pPr>
-      <w:r>
-        <w:rPr>
-          <w:rFonts w:ascii="Courier New" w:hAnsi="Courier New" w:cs="Courier New"/>
-          <w:sz w:val="20"/>
-          <w:szCs w:val="20"/>
-          <w:lang w:val="en-US" w:eastAsia="ru-RU"/>
-        </w:rPr>
-        <w:t xml:space="preserve">    public interface </w:t>
-      </w:r>
       <w:proofErr w:type="spellStart"/>
       <w:r>
         <w:rPr>
-          <w:rFonts w:ascii="Courier New" w:hAnsi="Courier New" w:cs="Courier New"/>
-          <w:sz w:val="20"/>
-          <w:szCs w:val="20"/>
-          <w:lang w:val="en-US" w:eastAsia="ru-RU"/>
-        </w:rPr>
-        <w:t>ICipherAlgs</w:t>
+          <w:rFonts w:ascii="Times New Roman" w:hAnsi="Times New Roman"/>
+          <w:sz w:val="24"/>
+          <w:szCs w:val="24"/>
+          <w:lang w:val="en-US" w:eastAsia="ru-RU"/>
+        </w:rPr>
+        <w:t>UnitTest</w:t>
+      </w:r>
+      <w:r>
+        <w:rPr>
+          <w:rFonts w:ascii="Times New Roman" w:hAnsi="Times New Roman"/>
+          <w:noProof/>
+          <w:sz w:val="24"/>
+          <w:szCs w:val="24"/>
+          <w:lang w:val="en-US"/>
+        </w:rPr>
+        <w:t>.</w:t>
+      </w:r>
+      <w:r>
+        <w:rPr>
+          <w:rFonts w:ascii="Times New Roman" w:hAnsi="Times New Roman"/>
+          <w:noProof/>
+          <w:sz w:val="24"/>
+          <w:szCs w:val="24"/>
+          <w:lang w:val="en-US"/>
+        </w:rPr>
+        <w:t>cs</w:t>
       </w:r>
       <w:proofErr w:type="spellEnd"/>
-    </w:p>
-    <w:p>
-      <w:pPr>
-        <w:spacing w:after="0" w:line="240" w:lineRule="auto"/>
-        <w:contextualSpacing/>
-        <w:rPr>
-          <w:rFonts w:ascii="Courier New" w:hAnsi="Courier New" w:cs="Courier New"/>
-          <w:sz w:val="20"/>
-          <w:szCs w:val="20"/>
-          <w:lang w:val="en-US" w:eastAsia="ru-RU"/>
-        </w:rPr>
-      </w:pPr>
-      <w:r>
-        <w:rPr>
-          <w:rFonts w:ascii="Courier New" w:hAnsi="Courier New" w:cs="Courier New"/>
-          <w:sz w:val="20"/>
-          <w:szCs w:val="20"/>
-          <w:lang w:val="en-US" w:eastAsia="ru-RU"/>
-        </w:rPr>
-        <w:t xml:space="preserve">    {</w:t>
-      </w:r>
-    </w:p>
-    <w:p>
-      <w:pPr>
-        <w:spacing w:after="0" w:line="240" w:lineRule="auto"/>
-        <w:contextualSpacing/>
-        <w:rPr>
-          <w:rFonts w:ascii="Courier New" w:hAnsi="Courier New" w:cs="Courier New"/>
-          <w:sz w:val="20"/>
-          <w:szCs w:val="20"/>
-          <w:lang w:val="en-US" w:eastAsia="ru-RU"/>
-        </w:rPr>
-      </w:pPr>
-      <w:r>
-        <w:rPr>
-          <w:rFonts w:ascii="Courier New" w:hAnsi="Courier New" w:cs="Courier New"/>
-          <w:sz w:val="20"/>
-          <w:szCs w:val="20"/>
-          <w:lang w:val="en-US" w:eastAsia="ru-RU"/>
-        </w:rPr>
-        <w:t xml:space="preserve">        string </w:t>
-      </w:r>
-      <w:proofErr w:type="spellStart"/>
-      <w:r>
-        <w:rPr>
-          <w:rFonts w:ascii="Courier New" w:hAnsi="Courier New" w:cs="Courier New"/>
-          <w:sz w:val="20"/>
-          <w:szCs w:val="20"/>
-          <w:lang w:val="en-US" w:eastAsia="ru-RU"/>
-        </w:rPr>
-        <w:t>InputText</w:t>
-      </w:r>
-      <w:proofErr w:type="spellEnd"/>
-      <w:r>
-        <w:rPr>
-          <w:rFonts w:ascii="Courier New" w:hAnsi="Courier New" w:cs="Courier New"/>
-          <w:sz w:val="20"/>
-          <w:szCs w:val="20"/>
-          <w:lang w:val="en-US" w:eastAsia="ru-RU"/>
-        </w:rPr>
-        <w:t xml:space="preserve"> { get; set; }</w:t>
-      </w:r>
-    </w:p>
-    <w:p>
-      <w:pPr>
-        <w:spacing w:after="0" w:line="240" w:lineRule="auto"/>
-        <w:contextualSpacing/>
-        <w:rPr>
-          <w:rFonts w:ascii="Courier New" w:hAnsi="Courier New" w:cs="Courier New"/>
-          <w:sz w:val="20"/>
-          <w:szCs w:val="20"/>
-          <w:lang w:val="en-US" w:eastAsia="ru-RU"/>
-        </w:rPr>
-      </w:pPr>
-      <w:r>
-        <w:rPr>
-          <w:rFonts w:ascii="Courier New" w:hAnsi="Courier New" w:cs="Courier New"/>
-          <w:sz w:val="20"/>
-          <w:szCs w:val="20"/>
-          <w:lang w:val="en-US" w:eastAsia="ru-RU"/>
-        </w:rPr>
-        <w:t xml:space="preserve">        string </w:t>
-      </w:r>
-      <w:proofErr w:type="spellStart"/>
-      <w:r>
-        <w:rPr>
-          <w:rFonts w:ascii="Courier New" w:hAnsi="Courier New" w:cs="Courier New"/>
-          <w:sz w:val="20"/>
-          <w:szCs w:val="20"/>
-          <w:lang w:val="en-US" w:eastAsia="ru-RU"/>
-        </w:rPr>
-        <w:t>ResultText</w:t>
-      </w:r>
-      <w:proofErr w:type="spellEnd"/>
-      <w:r>
-        <w:rPr>
-          <w:rFonts w:ascii="Courier New" w:hAnsi="Courier New" w:cs="Courier New"/>
-          <w:sz w:val="20"/>
-          <w:szCs w:val="20"/>
-          <w:lang w:val="en-US" w:eastAsia="ru-RU"/>
-        </w:rPr>
-        <w:t xml:space="preserve"> { get; set; }</w:t>
-      </w:r>
-    </w:p>
-    <w:p>
-      <w:pPr>
-        <w:spacing w:after="0" w:line="240" w:lineRule="auto"/>
-        <w:contextualSpacing/>
-        <w:rPr>
-          <w:rFonts w:ascii="Courier New" w:hAnsi="Courier New" w:cs="Courier New"/>
-          <w:sz w:val="20"/>
-          <w:szCs w:val="20"/>
-          <w:lang w:val="en-US" w:eastAsia="ru-RU"/>
-        </w:rPr>
-      </w:pPr>
-      <w:r>
-        <w:rPr>
-          <w:rFonts w:ascii="Courier New" w:hAnsi="Courier New" w:cs="Courier New"/>
-          <w:sz w:val="20"/>
-          <w:szCs w:val="20"/>
-          <w:lang w:val="en-US" w:eastAsia="ru-RU"/>
-        </w:rPr>
-        <w:t xml:space="preserve">        string Path { get; set; }</w:t>
-      </w:r>
-    </w:p>
-    <w:p>
-      <w:pPr>
-        <w:spacing w:after="0" w:line="240" w:lineRule="auto"/>
-        <w:contextualSpacing/>
-        <w:rPr>
-          <w:rFonts w:ascii="Courier New" w:hAnsi="Courier New" w:cs="Courier New"/>
-          <w:sz w:val="20"/>
-          <w:szCs w:val="20"/>
-          <w:lang w:val="en-US" w:eastAsia="ru-RU"/>
-        </w:rPr>
-      </w:pPr>
-      <w:r>
-        <w:rPr>
-          <w:rFonts w:ascii="Courier New" w:hAnsi="Courier New" w:cs="Courier New"/>
-          <w:sz w:val="20"/>
-          <w:szCs w:val="20"/>
-          <w:lang w:val="en-US" w:eastAsia="ru-RU"/>
-        </w:rPr>
-        <w:t xml:space="preserve">        string </w:t>
-      </w:r>
-      <w:proofErr w:type="spellStart"/>
-      <w:r>
-        <w:rPr>
-          <w:rFonts w:ascii="Courier New" w:hAnsi="Courier New" w:cs="Courier New"/>
-          <w:sz w:val="20"/>
-          <w:szCs w:val="20"/>
-          <w:lang w:val="en-US" w:eastAsia="ru-RU"/>
-        </w:rPr>
-        <w:t>CipherMethod</w:t>
-      </w:r>
-      <w:proofErr w:type="spellEnd"/>
-      <w:r>
-        <w:rPr>
-          <w:rFonts w:ascii="Courier New" w:hAnsi="Courier New" w:cs="Courier New"/>
-          <w:sz w:val="20"/>
-          <w:szCs w:val="20"/>
-          <w:lang w:val="en-US" w:eastAsia="ru-RU"/>
-        </w:rPr>
-        <w:t xml:space="preserve"> { get; set; }</w:t>
-      </w:r>
-    </w:p>
-    <w:p>
-      <w:pPr>
-        <w:spacing w:after="0" w:line="240" w:lineRule="auto"/>
-        <w:contextualSpacing/>
-        <w:rPr>
-          <w:rFonts w:ascii="Courier New" w:hAnsi="Courier New" w:cs="Courier New"/>
-          <w:sz w:val="20"/>
-          <w:szCs w:val="20"/>
-          <w:lang w:val="en-US" w:eastAsia="ru-RU"/>
-        </w:rPr>
-      </w:pPr>
-      <w:r>
-        <w:rPr>
-          <w:rFonts w:ascii="Courier New" w:hAnsi="Courier New" w:cs="Courier New"/>
-          <w:sz w:val="20"/>
-          <w:szCs w:val="20"/>
-          <w:lang w:val="en-US" w:eastAsia="ru-RU"/>
-        </w:rPr>
-        <w:t xml:space="preserve">    }</w:t>
-      </w:r>
-    </w:p>
-    <w:p>
-      <w:pPr>
-        <w:spacing w:after="0" w:line="240" w:lineRule="auto"/>
-        <w:contextualSpacing/>
-        <w:rPr>
-          <w:rFonts w:ascii="Courier New" w:hAnsi="Courier New" w:cs="Courier New"/>
-          <w:sz w:val="20"/>
-          <w:szCs w:val="20"/>
-          <w:lang w:val="en-US" w:eastAsia="ru-RU"/>
-        </w:rPr>
-      </w:pPr>
-      <w:r>
-        <w:rPr>
-          <w:rFonts w:ascii="Courier New" w:hAnsi="Courier New" w:cs="Courier New"/>
-          <w:sz w:val="20"/>
-          <w:szCs w:val="20"/>
-          <w:lang w:val="en-US" w:eastAsia="ru-RU"/>
-        </w:rPr>
-        <w:t>}</w:t>
-      </w:r>
-    </w:p>
-    <w:p>
-      <w:pPr>
-        <w:spacing w:after="0" w:line="240" w:lineRule="auto"/>
-        <w:contextualSpacing/>
-        <w:rPr>
-          <w:rFonts w:ascii="Times New Roman" w:hAnsi="Times New Roman"/>
-          <w:sz w:val="24"/>
-          <w:szCs w:val="24"/>
-          <w:lang w:val="en-US" w:eastAsia="ru-RU"/>
-        </w:rPr>
-      </w:pPr>
-      <w:r>
-        <w:rPr>
-          <w:rFonts w:ascii="Times New Roman" w:hAnsi="Times New Roman"/>
-          <w:sz w:val="24"/>
-          <w:szCs w:val="24"/>
-          <w:lang w:val="en-US" w:eastAsia="ru-RU"/>
-        </w:rPr>
-        <w:t>[</w:t>
-      </w:r>
-      <w:r>
-        <w:rPr>
-          <w:rFonts w:ascii="Times New Roman" w:hAnsi="Times New Roman"/>
-          <w:sz w:val="24"/>
-          <w:szCs w:val="24"/>
-          <w:lang w:eastAsia="ru-RU"/>
-        </w:rPr>
-        <w:t>Конец</w:t>
-      </w:r>
-      <w:r>
-        <w:rPr>
-          <w:rFonts w:ascii="Times New Roman" w:hAnsi="Times New Roman"/>
-          <w:sz w:val="24"/>
-          <w:szCs w:val="24"/>
-          <w:lang w:val="en-US" w:eastAsia="ru-RU"/>
-        </w:rPr>
-        <w:t xml:space="preserve"> </w:t>
-      </w:r>
-      <w:proofErr w:type="spellStart"/>
-      <w:r>
-        <w:rPr>
-          <w:rFonts w:ascii="Times New Roman" w:hAnsi="Times New Roman"/>
-          <w:sz w:val="24"/>
-          <w:szCs w:val="24"/>
-          <w:lang w:val="en-US" w:eastAsia="ru-RU"/>
-        </w:rPr>
-        <w:t>ICipherAlgs</w:t>
-      </w:r>
-      <w:r>
-        <w:rPr>
-          <w:rFonts w:ascii="Times New Roman" w:hAnsi="Times New Roman"/>
-          <w:noProof/>
-          <w:sz w:val="24"/>
-          <w:szCs w:val="24"/>
-          <w:lang w:val="en-US"/>
-        </w:rPr>
-        <w:t>.</w:t>
-      </w:r>
-      <w:r>
-        <w:rPr>
-          <w:rFonts w:ascii="Times New Roman" w:hAnsi="Times New Roman"/>
-          <w:noProof/>
-          <w:sz w:val="24"/>
-          <w:szCs w:val="24"/>
-          <w:lang w:val="en-US"/>
-        </w:rPr>
-        <w:t>cs</w:t>
-      </w:r>
-      <w:proofErr w:type="spellEnd"/>
       <w:r>
         <w:rPr>
           <w:rFonts w:ascii="Times New Roman" w:hAnsi="Times New Roman"/>
@@ -19486,129 +19539,6 @@
           <w:sz w:val="24"/>
           <w:szCs w:val="24"/>
           <w:lang w:val="en-US" w:eastAsia="ru-RU"/>
-        </w:rPr>
-        <w:t>--- ]</w:t>
-      </w:r>
-    </w:p>
-    <w:p>
-      <w:pPr>
-        <w:spacing w:after="0" w:line="240" w:lineRule="auto"/>
-        <w:contextualSpacing/>
-        <w:rPr>
-          <w:rFonts w:ascii="Times New Roman" w:hAnsi="Times New Roman"/>
-          <w:sz w:val="24"/>
-          <w:szCs w:val="24"/>
-          <w:lang w:val="en-US" w:eastAsia="ru-RU"/>
-        </w:rPr>
-      </w:pPr>
-    </w:p>
-    <w:p>
-      <w:pPr>
-        <w:spacing w:after="0" w:line="240" w:lineRule="auto"/>
-        <w:contextualSpacing/>
-        <w:rPr>
-          <w:rFonts w:ascii="Times New Roman" w:hAnsi="Times New Roman"/>
-          <w:sz w:val="24"/>
-          <w:szCs w:val="24"/>
-          <w:lang w:val="en-US" w:eastAsia="ru-RU"/>
-        </w:rPr>
-      </w:pPr>
-    </w:p>
-    <w:p>
-      <w:pPr>
-        <w:spacing w:after="0" w:line="240" w:lineRule="auto"/>
-        <w:contextualSpacing/>
-        <w:rPr>
-          <w:rFonts w:ascii="Times New Roman" w:hAnsi="Times New Roman"/>
-          <w:sz w:val="24"/>
-          <w:szCs w:val="24"/>
-          <w:lang w:val="en-US" w:eastAsia="ru-RU"/>
-        </w:rPr>
-      </w:pPr>
-    </w:p>
-    <w:p>
-      <w:pPr>
-        <w:spacing w:after="0" w:line="240" w:lineRule="auto"/>
-        <w:contextualSpacing/>
-        <w:rPr>
-          <w:rFonts w:ascii="Times New Roman" w:hAnsi="Times New Roman"/>
-          <w:sz w:val="24"/>
-          <w:szCs w:val="24"/>
-          <w:lang w:eastAsia="ru-RU"/>
-        </w:rPr>
-      </w:pPr>
-      <w:r>
-        <w:rPr>
-          <w:rFonts w:ascii="Times New Roman" w:hAnsi="Times New Roman"/>
-          <w:sz w:val="24"/>
-          <w:szCs w:val="24"/>
-          <w:lang w:eastAsia="ru-RU"/>
-        </w:rPr>
-        <w:t>[</w:t>
-      </w:r>
-      <w:r>
-        <w:rPr>
-          <w:rFonts w:ascii="Times New Roman" w:hAnsi="Times New Roman"/>
-          <w:sz w:val="24"/>
-          <w:szCs w:val="24"/>
-          <w:lang w:eastAsia="ru-RU"/>
-        </w:rPr>
-        <w:t>Начало</w:t>
-      </w:r>
-      <w:r>
-        <w:rPr>
-          <w:rFonts w:ascii="Times New Roman" w:hAnsi="Times New Roman"/>
-          <w:sz w:val="24"/>
-          <w:szCs w:val="24"/>
-          <w:lang w:eastAsia="ru-RU"/>
-        </w:rPr>
-        <w:t xml:space="preserve"> </w:t>
-      </w:r>
-      <w:proofErr w:type="spellStart"/>
-      <w:r>
-        <w:rPr>
-          <w:rFonts w:ascii="Times New Roman" w:hAnsi="Times New Roman"/>
-          <w:sz w:val="24"/>
-          <w:szCs w:val="24"/>
-          <w:lang w:val="en-US" w:eastAsia="ru-RU"/>
-        </w:rPr>
-        <w:t>UnitTest</w:t>
-      </w:r>
-      <w:proofErr w:type="spellEnd"/>
-      <w:r>
-        <w:rPr>
-          <w:rFonts w:ascii="Times New Roman" w:hAnsi="Times New Roman"/>
-          <w:noProof/>
-          <w:sz w:val="24"/>
-          <w:szCs w:val="24"/>
-        </w:rPr>
-        <w:t>.</w:t>
-      </w:r>
-      <w:r>
-        <w:rPr>
-          <w:rFonts w:ascii="Times New Roman" w:hAnsi="Times New Roman"/>
-          <w:noProof/>
-          <w:sz w:val="24"/>
-          <w:szCs w:val="24"/>
-          <w:lang w:val="en-US"/>
-        </w:rPr>
-        <w:t>cs</w:t>
-      </w:r>
-      <w:r>
-        <w:rPr>
-          <w:rFonts w:ascii="Times New Roman" w:hAnsi="Times New Roman"/>
-          <w:noProof/>
-          <w:sz w:val="24"/>
-          <w:szCs w:val="24"/>
-        </w:rPr>
-        <w:t xml:space="preserve">  </w:t>
-      </w:r>
-      <w:r>
-        <w:rPr>
-          <w:rFonts w:ascii="Times New Roman" w:hAnsi="Times New Roman"/>
-          <w:sz w:val="24"/>
-          <w:szCs w:val="24"/>
-          <w:lang w:eastAsia="ru-RU"/>
         </w:rPr>
         <w:t>--- ]</w:t>
       </w:r>
@@ -21704,7 +21634,7 @@
       </w:r>
     </w:p>
     <w:sectPr>
-      <w:footerReference w:type="default" r:id="rId15"/>
+      <w:footerReference w:type="default" r:id="rId17"/>
       <w:pgSz w:w="12240" w:h="15840"/>
       <w:pgMar w:top="1418" w:right="851" w:bottom="1418" w:left="1701" w:header="720" w:footer="720" w:gutter="0"/>
       <w:cols w:space="720"/>
@@ -24982,7 +24912,7 @@
 </file>
 
 <file path=customXml/itemProps1.xml><?xml version="1.0" encoding="utf-8"?>
-<ds:datastoreItem xmlns:ds="http://schemas.openxmlformats.org/officeDocument/2006/customXml" ds:itemID="{EE21F49C-19D9-4E74-9852-448CAEBDF5E0}">
+<ds:datastoreItem xmlns:ds="http://schemas.openxmlformats.org/officeDocument/2006/customXml" ds:itemID="{F568CD32-726A-44B7-8F58-15F58C0DEF25}">
   <ds:schemaRefs>
     <ds:schemaRef ds:uri="http://schemas.openxmlformats.org/officeDocument/2006/bibliography"/>
   </ds:schemaRefs>
